--- a/docs/TPSI_5414_Relatorio_IEFP_Alcoitao_Anais_Gilbert_Alexandre_Janeiro.docx
+++ b/docs/TPSI_5414_Relatorio_IEFP_Alcoitao_Anais_Gilbert_Alexandre_Janeiro.docx
@@ -326,7 +326,7 @@
     <w:p/>
     <w:p>
       <w:pPr>
-        <w:jc w:val="left"/>
+        <w:jc w:val="center"/>
         <w:rPr>
           <w:rFonts w:asciiTheme="minorHAnsi" w:hAnsiTheme="minorHAnsi" w:cstheme="minorHAnsi"/>
           <w:b/>
@@ -377,13 +377,13 @@
           <w:szCs w:val="40"/>
         </w:rPr>
         <w:drawing>
-          <wp:anchor distT="0" distB="0" distL="114300" distR="114300" simplePos="0" relativeHeight="251658240" behindDoc="1" locked="0" layoutInCell="1" allowOverlap="1" wp14:anchorId="720B60DA" wp14:editId="2BF24268">
+          <wp:anchor distT="0" distB="0" distL="114300" distR="114300" simplePos="0" relativeHeight="251658240" behindDoc="1" locked="0" layoutInCell="1" allowOverlap="1" wp14:anchorId="720B60DA" wp14:editId="19A06688">
             <wp:simplePos x="0" y="0"/>
             <wp:positionH relativeFrom="margin">
-              <wp:posOffset>57149</wp:posOffset>
+              <wp:posOffset>733425</wp:posOffset>
             </wp:positionH>
             <wp:positionV relativeFrom="paragraph">
-              <wp:posOffset>125730</wp:posOffset>
+              <wp:posOffset>106680</wp:posOffset>
             </wp:positionV>
             <wp:extent cx="4397369" cy="1819275"/>
             <wp:effectExtent l="0" t="0" r="3810" b="0"/>
@@ -414,7 +414,7 @@
                   <pic:spPr>
                     <a:xfrm>
                       <a:off x="0" y="0"/>
-                      <a:ext cx="4410764" cy="1824817"/>
+                      <a:ext cx="4397369" cy="1819275"/>
                     </a:xfrm>
                     <a:prstGeom prst="rect">
                       <a:avLst/>
@@ -509,7 +509,7 @@
     <w:p/>
     <w:p>
       <w:pPr>
-        <w:jc w:val="right"/>
+        <w:jc w:val="center"/>
         <w:rPr>
           <w:rFonts w:asciiTheme="minorHAnsi" w:hAnsiTheme="minorHAnsi" w:cstheme="minorHAnsi"/>
           <w:b/>
@@ -545,13 +545,13 @@
           <w:noProof/>
         </w:rPr>
         <w:drawing>
-          <wp:anchor distT="0" distB="0" distL="114300" distR="114300" simplePos="0" relativeHeight="251659264" behindDoc="1" locked="0" layoutInCell="1" allowOverlap="1" wp14:anchorId="70A0E76D" wp14:editId="07EA5FE2">
+          <wp:anchor distT="0" distB="0" distL="114300" distR="114300" simplePos="0" relativeHeight="251659264" behindDoc="1" locked="0" layoutInCell="1" allowOverlap="1" wp14:anchorId="70A0E76D" wp14:editId="5533AFE3">
             <wp:simplePos x="0" y="0"/>
             <wp:positionH relativeFrom="margin">
-              <wp:align>right</wp:align>
+              <wp:posOffset>873760</wp:posOffset>
             </wp:positionH>
             <wp:positionV relativeFrom="paragraph">
-              <wp:posOffset>260985</wp:posOffset>
+              <wp:posOffset>203835</wp:posOffset>
             </wp:positionV>
             <wp:extent cx="4143375" cy="2786745"/>
             <wp:effectExtent l="0" t="0" r="0" b="0"/>
@@ -719,7 +719,7 @@
             </w:rPr>
             <w:fldChar w:fldCharType="separate"/>
           </w:r>
-          <w:hyperlink w:anchor="_Toc126257502" w:history="1">
+          <w:hyperlink w:anchor="_Toc126354110" w:history="1">
             <w:r>
               <w:rPr>
                 <w:rStyle w:val="Hiperligao"/>
@@ -744,7 +744,7 @@
                 <w:rStyle w:val="Hiperligao"/>
                 <w:noProof/>
               </w:rPr>
-              <w:t>Introdução e objectivos</w:t>
+              <w:t>Introdução e objetivos</w:t>
             </w:r>
             <w:r>
               <w:rPr>
@@ -765,7 +765,7 @@
                 <w:noProof/>
                 <w:webHidden/>
               </w:rPr>
-              <w:instrText xml:space="preserve"> PAGEREF _Toc126257502 \h </w:instrText>
+              <w:instrText xml:space="preserve"> PAGEREF _Toc126354110 \h </w:instrText>
             </w:r>
             <w:r>
               <w:rPr>
@@ -813,7 +813,7 @@
               <w:szCs w:val="22"/>
             </w:rPr>
           </w:pPr>
-          <w:hyperlink w:anchor="_Toc126257503" w:history="1">
+          <w:hyperlink w:anchor="_Toc126354111" w:history="1">
             <w:r>
               <w:rPr>
                 <w:rStyle w:val="Hiperligao"/>
@@ -859,7 +859,7 @@
                 <w:noProof/>
                 <w:webHidden/>
               </w:rPr>
-              <w:instrText xml:space="preserve"> PAGEREF _Toc126257503 \h </w:instrText>
+              <w:instrText xml:space="preserve"> PAGEREF _Toc126354111 \h </w:instrText>
             </w:r>
             <w:r>
               <w:rPr>
@@ -907,7 +907,7 @@
               <w:szCs w:val="22"/>
             </w:rPr>
           </w:pPr>
-          <w:hyperlink w:anchor="_Toc126257504" w:history="1">
+          <w:hyperlink w:anchor="_Toc126354112" w:history="1">
             <w:r>
               <w:rPr>
                 <w:rStyle w:val="Hiperligao"/>
@@ -932,7 +932,7 @@
                 <w:rStyle w:val="Hiperligao"/>
                 <w:noProof/>
               </w:rPr>
-              <w:t>Implementação</w:t>
+              <w:t>Implementação do Projeto Museu Informático</w:t>
             </w:r>
             <w:r>
               <w:rPr>
@@ -953,7 +953,7 @@
                 <w:noProof/>
                 <w:webHidden/>
               </w:rPr>
-              <w:instrText xml:space="preserve"> PAGEREF _Toc126257504 \h </w:instrText>
+              <w:instrText xml:space="preserve"> PAGEREF _Toc126354112 \h </w:instrText>
             </w:r>
             <w:r>
               <w:rPr>
@@ -985,6 +985,194 @@
           </w:hyperlink>
         </w:p>
         <w:p>
+          <w:pPr>
+            <w:pStyle w:val="ndice1"/>
+            <w:tabs>
+              <w:tab w:val="left" w:pos="440"/>
+              <w:tab w:val="right" w:leader="dot" w:pos="9016"/>
+            </w:tabs>
+            <w:rPr>
+              <w:rFonts w:asciiTheme="minorHAnsi" w:eastAsiaTheme="minorEastAsia" w:hAnsiTheme="minorHAnsi" w:cstheme="minorBidi"/>
+              <w:b w:val="0"/>
+              <w:bCs w:val="0"/>
+              <w:caps w:val="0"/>
+              <w:noProof/>
+              <w:sz w:val="22"/>
+              <w:szCs w:val="22"/>
+            </w:rPr>
+          </w:pPr>
+          <w:hyperlink w:anchor="_Toc126354113" w:history="1">
+            <w:r>
+              <w:rPr>
+                <w:rStyle w:val="Hiperligao"/>
+                <w:noProof/>
+              </w:rPr>
+              <w:t>4.</w:t>
+            </w:r>
+            <w:r>
+              <w:rPr>
+                <w:rFonts w:asciiTheme="minorHAnsi" w:eastAsiaTheme="minorEastAsia" w:hAnsiTheme="minorHAnsi" w:cstheme="minorBidi"/>
+                <w:b w:val="0"/>
+                <w:bCs w:val="0"/>
+                <w:caps w:val="0"/>
+                <w:noProof/>
+                <w:sz w:val="22"/>
+                <w:szCs w:val="22"/>
+              </w:rPr>
+              <w:tab/>
+            </w:r>
+            <w:r>
+              <w:rPr>
+                <w:rStyle w:val="Hiperligao"/>
+                <w:noProof/>
+              </w:rPr>
+              <w:t>Implementação do Projeto Formulário</w:t>
+            </w:r>
+            <w:r>
+              <w:rPr>
+                <w:noProof/>
+                <w:webHidden/>
+              </w:rPr>
+              <w:tab/>
+            </w:r>
+            <w:r>
+              <w:rPr>
+                <w:noProof/>
+                <w:webHidden/>
+              </w:rPr>
+              <w:fldChar w:fldCharType="begin"/>
+            </w:r>
+            <w:r>
+              <w:rPr>
+                <w:noProof/>
+                <w:webHidden/>
+              </w:rPr>
+              <w:instrText xml:space="preserve"> PAGEREF _Toc126354113 \h </w:instrText>
+            </w:r>
+            <w:r>
+              <w:rPr>
+                <w:noProof/>
+                <w:webHidden/>
+              </w:rPr>
+            </w:r>
+            <w:r>
+              <w:rPr>
+                <w:noProof/>
+                <w:webHidden/>
+              </w:rPr>
+              <w:fldChar w:fldCharType="separate"/>
+            </w:r>
+            <w:r>
+              <w:rPr>
+                <w:noProof/>
+                <w:webHidden/>
+              </w:rPr>
+              <w:t>12</w:t>
+            </w:r>
+            <w:r>
+              <w:rPr>
+                <w:noProof/>
+                <w:webHidden/>
+              </w:rPr>
+              <w:fldChar w:fldCharType="end"/>
+            </w:r>
+          </w:hyperlink>
+        </w:p>
+        <w:p>
+          <w:pPr>
+            <w:pStyle w:val="ndice1"/>
+            <w:tabs>
+              <w:tab w:val="left" w:pos="440"/>
+              <w:tab w:val="right" w:leader="dot" w:pos="9016"/>
+            </w:tabs>
+            <w:rPr>
+              <w:rFonts w:asciiTheme="minorHAnsi" w:eastAsiaTheme="minorEastAsia" w:hAnsiTheme="minorHAnsi" w:cstheme="minorBidi"/>
+              <w:b w:val="0"/>
+              <w:bCs w:val="0"/>
+              <w:caps w:val="0"/>
+              <w:noProof/>
+              <w:sz w:val="22"/>
+              <w:szCs w:val="22"/>
+            </w:rPr>
+          </w:pPr>
+          <w:hyperlink w:anchor="_Toc126354114" w:history="1">
+            <w:r>
+              <w:rPr>
+                <w:rStyle w:val="Hiperligao"/>
+                <w:noProof/>
+              </w:rPr>
+              <w:t>5.</w:t>
+            </w:r>
+            <w:r>
+              <w:rPr>
+                <w:rFonts w:asciiTheme="minorHAnsi" w:eastAsiaTheme="minorEastAsia" w:hAnsiTheme="minorHAnsi" w:cstheme="minorBidi"/>
+                <w:b w:val="0"/>
+                <w:bCs w:val="0"/>
+                <w:caps w:val="0"/>
+                <w:noProof/>
+                <w:sz w:val="22"/>
+                <w:szCs w:val="22"/>
+              </w:rPr>
+              <w:tab/>
+            </w:r>
+            <w:r>
+              <w:rPr>
+                <w:rStyle w:val="Hiperligao"/>
+                <w:noProof/>
+              </w:rPr>
+              <w:t>Conclusão</w:t>
+            </w:r>
+            <w:r>
+              <w:rPr>
+                <w:noProof/>
+                <w:webHidden/>
+              </w:rPr>
+              <w:tab/>
+            </w:r>
+            <w:r>
+              <w:rPr>
+                <w:noProof/>
+                <w:webHidden/>
+              </w:rPr>
+              <w:fldChar w:fldCharType="begin"/>
+            </w:r>
+            <w:r>
+              <w:rPr>
+                <w:noProof/>
+                <w:webHidden/>
+              </w:rPr>
+              <w:instrText xml:space="preserve"> PAGEREF _Toc126354114 \h </w:instrText>
+            </w:r>
+            <w:r>
+              <w:rPr>
+                <w:noProof/>
+                <w:webHidden/>
+              </w:rPr>
+            </w:r>
+            <w:r>
+              <w:rPr>
+                <w:noProof/>
+                <w:webHidden/>
+              </w:rPr>
+              <w:fldChar w:fldCharType="separate"/>
+            </w:r>
+            <w:r>
+              <w:rPr>
+                <w:noProof/>
+                <w:webHidden/>
+              </w:rPr>
+              <w:t>19</w:t>
+            </w:r>
+            <w:r>
+              <w:rPr>
+                <w:noProof/>
+                <w:webHidden/>
+              </w:rPr>
+              <w:fldChar w:fldCharType="end"/>
+            </w:r>
+          </w:hyperlink>
+        </w:p>
+        <w:p>
           <w:r>
             <w:rPr>
               <w:rFonts w:cstheme="minorHAnsi"/>
@@ -1025,16 +1213,14 @@
       <w:pPr>
         <w:pStyle w:val="Ttulo1"/>
       </w:pPr>
-      <w:bookmarkStart w:id="0" w:name="_Toc126257502"/>
+      <w:bookmarkStart w:id="0" w:name="_Toc126354110"/>
       <w:r>
         <w:t xml:space="preserve">Introdução e </w:t>
       </w:r>
-      <w:proofErr w:type="spellStart"/>
-      <w:r>
-        <w:t>objectivos</w:t>
+      <w:r>
+        <w:t>objetivos</w:t>
       </w:r>
       <w:bookmarkEnd w:id="0"/>
-      <w:proofErr w:type="spellEnd"/>
     </w:p>
     <w:p>
       <w:pPr>
@@ -1063,88 +1249,76 @@
       <w:r>
         <w:rPr>
           <w:rFonts w:cs="Arial"/>
+          <w:szCs w:val="24"/>
+        </w:rPr>
+        <w:t>foi realizado num contexto académico, da UFCD 5414 - Programação para a Web Cliente(cliente-</w:t>
+      </w:r>
+      <w:proofErr w:type="spellStart"/>
+      <w:r>
+        <w:rPr>
+          <w:rFonts w:cs="Arial"/>
+          <w:szCs w:val="24"/>
+        </w:rPr>
+        <w:t>side</w:t>
+      </w:r>
+      <w:proofErr w:type="spellEnd"/>
+      <w:r>
+        <w:rPr>
+          <w:rFonts w:cs="Arial"/>
+          <w:szCs w:val="24"/>
+        </w:rPr>
+        <w:t xml:space="preserve">), e </w:t>
+      </w:r>
+      <w:r>
+        <w:rPr>
+          <w:rFonts w:cs="Arial"/>
+          <w:szCs w:val="24"/>
+        </w:rPr>
+        <w:t xml:space="preserve">visa a criação de dois projetos. </w:t>
+      </w:r>
+    </w:p>
+    <w:p>
+      <w:pPr>
+        <w:ind w:left="7"/>
+        <w:rPr>
+          <w:rFonts w:cs="Arial"/>
+          <w:szCs w:val="24"/>
+        </w:rPr>
+      </w:pPr>
+      <w:r>
+        <w:rPr>
+          <w:rFonts w:cs="Arial"/>
+          <w:szCs w:val="24"/>
+        </w:rPr>
+        <w:t>O primeiro projeto</w:t>
+      </w:r>
+      <w:r>
+        <w:rPr>
+          <w:rFonts w:cs="Arial"/>
+          <w:szCs w:val="24"/>
+        </w:rPr>
+        <w:t>,</w:t>
+      </w:r>
+      <w:r>
+        <w:rPr>
+          <w:rFonts w:cs="Arial"/>
+          <w:szCs w:val="24"/>
+        </w:rPr>
+        <w:t xml:space="preserve"> trata-se de um website fictício de um Museu da História da </w:t>
+      </w:r>
+      <w:r>
+        <w:rPr>
+          <w:rFonts w:cs="Arial"/>
+          <w:szCs w:val="24"/>
+        </w:rPr>
+        <w:t>Informática,</w:t>
+      </w:r>
+      <w:r>
+        <w:rPr>
+          <w:rFonts w:cs="Arial"/>
           <w:color w:val="4472C4" w:themeColor="accent1"/>
           <w:szCs w:val="24"/>
         </w:rPr>
-        <w:t>foi realizado num contexto académico, da UFCD 5414 - Programação para a Web Cliente(cliente-</w:t>
-      </w:r>
-      <w:proofErr w:type="spellStart"/>
-      <w:r>
-        <w:rPr>
-          <w:rFonts w:cs="Arial"/>
-          <w:color w:val="4472C4" w:themeColor="accent1"/>
-          <w:szCs w:val="24"/>
-        </w:rPr>
-        <w:t>side</w:t>
-      </w:r>
-      <w:proofErr w:type="spellEnd"/>
-      <w:r>
-        <w:rPr>
-          <w:rFonts w:cs="Arial"/>
-          <w:color w:val="4472C4" w:themeColor="accent1"/>
-          <w:szCs w:val="24"/>
-        </w:rPr>
-        <w:t xml:space="preserve">), e </w:t>
-      </w:r>
-      <w:r>
-        <w:rPr>
-          <w:rFonts w:cs="Arial"/>
-          <w:szCs w:val="24"/>
-        </w:rPr>
-        <w:t xml:space="preserve">visa a criação de dois projetos. </w:t>
-      </w:r>
-    </w:p>
-    <w:p>
-      <w:pPr>
-        <w:ind w:left="7"/>
-        <w:rPr>
-          <w:rFonts w:cs="Arial"/>
-          <w:szCs w:val="24"/>
-        </w:rPr>
-      </w:pPr>
-      <w:r>
-        <w:rPr>
-          <w:rFonts w:cs="Arial"/>
-          <w:szCs w:val="24"/>
-        </w:rPr>
-        <w:t>O primeiro projeto</w:t>
-      </w:r>
-      <w:r>
-        <w:rPr>
-          <w:rFonts w:cs="Arial"/>
-          <w:szCs w:val="24"/>
-        </w:rPr>
-        <w:t>,</w:t>
-      </w:r>
-      <w:r>
-        <w:rPr>
-          <w:rFonts w:cs="Arial"/>
-          <w:szCs w:val="24"/>
-        </w:rPr>
-        <w:t xml:space="preserve"> trata-se de um website fictício de um Museu da História da </w:t>
-      </w:r>
-      <w:r>
-        <w:rPr>
-          <w:rFonts w:cs="Arial"/>
-          <w:color w:val="4472C4" w:themeColor="accent1"/>
-          <w:szCs w:val="24"/>
-        </w:rPr>
-        <w:t>Informática</w:t>
-      </w:r>
-      <w:r>
-        <w:rPr>
-          <w:rFonts w:cs="Arial"/>
-          <w:color w:val="4472C4" w:themeColor="accent1"/>
-          <w:szCs w:val="24"/>
-        </w:rPr>
-        <w:t>,</w:t>
-      </w:r>
-      <w:r>
-        <w:rPr>
-          <w:rFonts w:cs="Arial"/>
-          <w:color w:val="4472C4" w:themeColor="accent1"/>
-          <w:szCs w:val="24"/>
-        </w:rPr>
         <w:t xml:space="preserve"> </w:t>
       </w:r>
       <w:r>
@@ -1166,23 +1340,7 @@
           <w:rFonts w:cs="Arial"/>
           <w:szCs w:val="24"/>
         </w:rPr>
-        <w:t xml:space="preserve">. Para a realização do mesmo foi </w:t>
-      </w:r>
-      <w:proofErr w:type="gramStart"/>
-      <w:r>
-        <w:rPr>
-          <w:rFonts w:cs="Arial"/>
-          <w:szCs w:val="24"/>
-        </w:rPr>
-        <w:t>entregue</w:t>
-      </w:r>
-      <w:proofErr w:type="gramEnd"/>
-      <w:r>
-        <w:rPr>
-          <w:rFonts w:cs="Arial"/>
-          <w:szCs w:val="24"/>
-        </w:rPr>
-        <w:t xml:space="preserve"> uma imagem e um vídeo do que era pretendido alcançar.  </w:t>
+        <w:t xml:space="preserve">. Para a realização do mesmo foi entregue uma imagem e um vídeo do que era pretendido alcançar.  </w:t>
       </w:r>
     </w:p>
     <w:p>
@@ -1801,6 +1959,7 @@
           <w:rFonts w:cs="Arial"/>
           <w:szCs w:val="24"/>
         </w:rPr>
+        <w:lastRenderedPageBreak/>
         <w:t xml:space="preserve"> </w:t>
       </w:r>
       <w:r>
@@ -1882,7 +2041,6 @@
           <w:rFonts w:cs="Arial"/>
           <w:szCs w:val="24"/>
         </w:rPr>
-        <w:lastRenderedPageBreak/>
         <w:t xml:space="preserve"> </w:t>
       </w:r>
       <w:r>
@@ -1897,21 +2055,7 @@
           <w:rFonts w:cs="Arial"/>
           <w:szCs w:val="24"/>
         </w:rPr>
-        <w:t xml:space="preserve">, </w:t>
-      </w:r>
-      <w:r>
-        <w:rPr>
-          <w:rFonts w:cs="Arial"/>
-          <w:szCs w:val="24"/>
-        </w:rPr>
-        <w:t>é de preenchimento obrigatório</w:t>
-      </w:r>
-      <w:r>
-        <w:rPr>
-          <w:rFonts w:cs="Arial"/>
-          <w:szCs w:val="24"/>
-        </w:rPr>
-        <w:t>,</w:t>
+        <w:t>, é de preenchimento obrigatório,</w:t>
       </w:r>
       <w:r>
         <w:rPr>
@@ -1926,18 +2070,9 @@
           <w:rFonts w:cs="Arial"/>
           <w:szCs w:val="24"/>
         </w:rPr>
-        <w:t>alfanumérico@</w:t>
-      </w:r>
-      <w:proofErr w:type="gramStart"/>
-      <w:r>
-        <w:rPr>
-          <w:rFonts w:cs="Arial"/>
-          <w:szCs w:val="24"/>
-        </w:rPr>
-        <w:t>alfanumérico.alfabético</w:t>
-      </w:r>
-      <w:proofErr w:type="spellEnd"/>
-      <w:proofErr w:type="gramEnd"/>
+        <w:t>alfanumérico@alfanumérico.alfabético</w:t>
+      </w:r>
+      <w:proofErr w:type="spellEnd"/>
       <w:r>
         <w:rPr>
           <w:rFonts w:cs="Arial"/>
@@ -2033,23 +2168,7 @@
           <w:rFonts w:cs="Arial"/>
           <w:szCs w:val="24"/>
         </w:rPr>
-        <w:t xml:space="preserve">, só pode aceitar dígitos, ter em conta o ano bissexto relativamente ao mês de </w:t>
-      </w:r>
-      <w:proofErr w:type="gramStart"/>
-      <w:r>
-        <w:rPr>
-          <w:rFonts w:cs="Arial"/>
-          <w:szCs w:val="24"/>
-        </w:rPr>
-        <w:t>Fevereiro</w:t>
-      </w:r>
-      <w:proofErr w:type="gramEnd"/>
-      <w:r>
-        <w:rPr>
-          <w:rFonts w:cs="Arial"/>
-          <w:szCs w:val="24"/>
-        </w:rPr>
-        <w:t xml:space="preserve"> (28 ou 29 dias) e validar também os meses com 30 e 31 dias</w:t>
+        <w:t>, só pode aceitar dígitos, ter em conta o ano bissexto relativamente ao mês de Fevereiro (28 ou 29 dias) e validar também os meses com 30 e 31 dias</w:t>
       </w:r>
       <w:r>
         <w:rPr>
@@ -2264,21 +2383,7 @@
           <w:rFonts w:cs="Arial"/>
           <w:szCs w:val="24"/>
         </w:rPr>
-        <w:t>é</w:t>
-      </w:r>
-      <w:r>
-        <w:rPr>
-          <w:rFonts w:cs="Arial"/>
-          <w:szCs w:val="24"/>
-        </w:rPr>
-        <w:t xml:space="preserve"> de preenchimento obrigatório</w:t>
-      </w:r>
-      <w:r>
-        <w:rPr>
-          <w:rFonts w:cs="Arial"/>
-          <w:szCs w:val="24"/>
-        </w:rPr>
-        <w:t xml:space="preserve"> e </w:t>
+        <w:t xml:space="preserve">é de preenchimento obrigatório e </w:t>
       </w:r>
       <w:r>
         <w:rPr>
@@ -2827,55 +2932,11 @@
     </w:p>
     <w:p>
       <w:pPr>
-        <w:spacing w:after="1"/>
-        <w:rPr>
-          <w:rFonts w:cs="Arial"/>
-          <w:szCs w:val="24"/>
-        </w:rPr>
-      </w:pPr>
-    </w:p>
-    <w:p>
-      <w:pPr>
-        <w:spacing w:after="1"/>
-        <w:rPr>
-          <w:rFonts w:cs="Arial"/>
-          <w:szCs w:val="24"/>
-        </w:rPr>
-      </w:pPr>
-    </w:p>
-    <w:p>
-      <w:pPr>
-        <w:spacing w:after="1"/>
-        <w:rPr>
-          <w:rFonts w:cs="Arial"/>
-          <w:szCs w:val="24"/>
-        </w:rPr>
-      </w:pPr>
-    </w:p>
-    <w:p>
-      <w:pPr>
-        <w:spacing w:after="1"/>
-        <w:rPr>
-          <w:rFonts w:cs="Arial"/>
-          <w:szCs w:val="24"/>
-        </w:rPr>
-      </w:pPr>
-      <w:r>
-        <w:rPr>
-          <w:rFonts w:cs="Arial"/>
-          <w:szCs w:val="24"/>
-        </w:rPr>
-        <w:br w:type="page"/>
-      </w:r>
-    </w:p>
-    <w:p>
-      <w:pPr>
         <w:pStyle w:val="Ttulo1"/>
       </w:pPr>
       <w:bookmarkStart w:id="1" w:name="_Toc126232268"/>
-      <w:bookmarkStart w:id="2" w:name="_Toc126257503"/>
-      <w:r>
-        <w:lastRenderedPageBreak/>
+      <w:bookmarkStart w:id="2" w:name="_Toc126354111"/>
+      <w:r>
         <w:t>Desenho e estrutura</w:t>
       </w:r>
       <w:bookmarkEnd w:id="1"/>
@@ -3183,27 +3244,14 @@
                             <w:r>
                               <w:t xml:space="preserve">Ilustração </w:t>
                             </w:r>
-                            <w:r>
-                              <w:fldChar w:fldCharType="begin"/>
-                            </w:r>
-                            <w:r>
-                              <w:instrText xml:space="preserve"> SEQ Ilustração \* ARABIC </w:instrText>
-                            </w:r>
-                            <w:r>
-                              <w:fldChar w:fldCharType="separate"/>
-                            </w:r>
-                            <w:r>
-                              <w:rPr>
-                                <w:noProof/>
-                              </w:rPr>
-                              <w:t>1</w:t>
-                            </w:r>
-                            <w:r>
-                              <w:rPr>
-                                <w:noProof/>
-                              </w:rPr>
-                              <w:fldChar w:fldCharType="end"/>
-                            </w:r>
+                            <w:fldSimple w:instr=" SEQ Ilustração \* ARABIC ">
+                              <w:r>
+                                <w:rPr>
+                                  <w:noProof/>
+                                </w:rPr>
+                                <w:t>1</w:t>
+                              </w:r>
+                            </w:fldSimple>
                             <w:r>
                               <w:t xml:space="preserve">- </w:t>
                             </w:r>
@@ -3250,27 +3298,14 @@
                       <w:r>
                         <w:t xml:space="preserve">Ilustração </w:t>
                       </w:r>
-                      <w:r>
-                        <w:fldChar w:fldCharType="begin"/>
-                      </w:r>
-                      <w:r>
-                        <w:instrText xml:space="preserve"> SEQ Ilustração \* ARABIC </w:instrText>
-                      </w:r>
-                      <w:r>
-                        <w:fldChar w:fldCharType="separate"/>
-                      </w:r>
-                      <w:r>
-                        <w:rPr>
-                          <w:noProof/>
-                        </w:rPr>
-                        <w:t>1</w:t>
-                      </w:r>
-                      <w:r>
-                        <w:rPr>
-                          <w:noProof/>
-                        </w:rPr>
-                        <w:fldChar w:fldCharType="end"/>
-                      </w:r>
+                      <w:fldSimple w:instr=" SEQ Ilustração \* ARABIC ">
+                        <w:r>
+                          <w:rPr>
+                            <w:noProof/>
+                          </w:rPr>
+                          <w:t>1</w:t>
+                        </w:r>
+                      </w:fldSimple>
                       <w:r>
                         <w:t xml:space="preserve">- </w:t>
                       </w:r>
@@ -3387,17 +3422,7 @@
           <w:color w:val="000000"/>
           <w:sz w:val="22"/>
         </w:rPr>
-        <w:t xml:space="preserve">demonstrado no design. Por sua </w:t>
-      </w:r>
-      <w:r>
-        <w:rPr>
-          <w:rStyle w:val="normaltextrun"/>
-          <w:rFonts w:cs="Arial"/>
-          <w:color w:val="000000"/>
-          <w:sz w:val="22"/>
-        </w:rPr>
-        <w:lastRenderedPageBreak/>
-        <w:t xml:space="preserve">vez existiria um “container” (uma </w:t>
+        <w:t xml:space="preserve">demonstrado no design. Por sua vez existiria um “container” (uma </w:t>
       </w:r>
       <w:proofErr w:type="spellStart"/>
       <w:r>
@@ -3935,24 +3960,14 @@
                             <w:r>
                               <w:t xml:space="preserve">Ilustração </w:t>
                             </w:r>
-                            <w:r>
-                              <w:fldChar w:fldCharType="begin"/>
-                            </w:r>
-                            <w:r>
-                              <w:instrText xml:space="preserve"> SEQ Ilustração \* ARABIC </w:instrText>
-                            </w:r>
-                            <w:r>
-                              <w:fldChar w:fldCharType="separate"/>
-                            </w:r>
-                            <w:r>
-                              <w:rPr>
-                                <w:noProof/>
-                              </w:rPr>
-                              <w:t>2</w:t>
-                            </w:r>
-                            <w:r>
-                              <w:fldChar w:fldCharType="end"/>
-                            </w:r>
+                            <w:fldSimple w:instr=" SEQ Ilustração \* ARABIC ">
+                              <w:r>
+                                <w:rPr>
+                                  <w:noProof/>
+                                </w:rPr>
+                                <w:t>2</w:t>
+                              </w:r>
+                            </w:fldSimple>
                             <w:r>
                               <w:t xml:space="preserve"> - </w:t>
                             </w:r>
@@ -3995,24 +4010,14 @@
                       <w:r>
                         <w:t xml:space="preserve">Ilustração </w:t>
                       </w:r>
-                      <w:r>
-                        <w:fldChar w:fldCharType="begin"/>
-                      </w:r>
-                      <w:r>
-                        <w:instrText xml:space="preserve"> SEQ Ilustração \* ARABIC </w:instrText>
-                      </w:r>
-                      <w:r>
-                        <w:fldChar w:fldCharType="separate"/>
-                      </w:r>
-                      <w:r>
-                        <w:rPr>
-                          <w:noProof/>
-                        </w:rPr>
-                        <w:t>2</w:t>
-                      </w:r>
-                      <w:r>
-                        <w:fldChar w:fldCharType="end"/>
-                      </w:r>
+                      <w:fldSimple w:instr=" SEQ Ilustração \* ARABIC ">
+                        <w:r>
+                          <w:rPr>
+                            <w:noProof/>
+                          </w:rPr>
+                          <w:t>2</w:t>
+                        </w:r>
+                      </w:fldSimple>
                       <w:r>
                         <w:t xml:space="preserve"> - </w:t>
                       </w:r>
@@ -4086,6 +4091,7 @@
           <w:rFonts w:cs="Arial"/>
           <w:szCs w:val="24"/>
         </w:rPr>
+        <w:lastRenderedPageBreak/>
         <w:t>Para este segundo projeto, os formandos consideraram importante criar uma “</w:t>
       </w:r>
       <w:proofErr w:type="spellStart"/>
@@ -4252,7 +4258,6 @@
           <w:rFonts w:cs="Arial"/>
           <w:szCs w:val="24"/>
         </w:rPr>
-        <w:lastRenderedPageBreak/>
         <w:t xml:space="preserve">muda consoante a </w:t>
       </w:r>
       <w:r>
@@ -4306,15 +4311,7 @@
           <w:rFonts w:cs="Arial"/>
           <w:szCs w:val="24"/>
         </w:rPr>
-        <w:t>É de salientar ainda que foi utilizado as etiquetas</w:t>
-      </w:r>
-      <w:proofErr w:type="gramStart"/>
-      <w:r>
-        <w:rPr>
-          <w:rFonts w:cs="Arial"/>
-          <w:szCs w:val="24"/>
-        </w:rPr>
-        <w:t>/”</w:t>
+        <w:t>É de salientar ainda que foi utilizado as etiquetas/”</w:t>
       </w:r>
       <w:proofErr w:type="spellStart"/>
       <w:r>
@@ -4325,7 +4322,6 @@
         <w:t>tags</w:t>
       </w:r>
       <w:proofErr w:type="spellEnd"/>
-      <w:proofErr w:type="gramEnd"/>
       <w:r>
         <w:rPr>
           <w:rFonts w:cs="Arial"/>
@@ -4374,21 +4370,12 @@
         <w:t>label</w:t>
       </w:r>
       <w:proofErr w:type="spellEnd"/>
-      <w:proofErr w:type="gramStart"/>
-      <w:r>
-        <w:rPr>
-          <w:rFonts w:cs="Arial"/>
-          <w:szCs w:val="24"/>
-        </w:rPr>
-        <w:t>&gt;,&lt;</w:t>
-      </w:r>
-      <w:proofErr w:type="gramEnd"/>
-      <w:r>
-        <w:rPr>
-          <w:rFonts w:cs="Arial"/>
-          <w:szCs w:val="24"/>
-        </w:rPr>
-        <w:t>input&gt;,&lt;</w:t>
+      <w:r>
+        <w:rPr>
+          <w:rFonts w:cs="Arial"/>
+          <w:szCs w:val="24"/>
+        </w:rPr>
+        <w:t>&gt;,&lt;input&gt;,&lt;</w:t>
       </w:r>
       <w:proofErr w:type="spellStart"/>
       <w:r>
@@ -4517,17 +4504,14 @@
       <w:pPr>
         <w:pStyle w:val="Ttulo1"/>
       </w:pPr>
-      <w:bookmarkStart w:id="3" w:name="_Toc126257504"/>
-      <w:r>
-        <w:t>Implementação</w:t>
+      <w:bookmarkStart w:id="3" w:name="_Toc126354112"/>
+      <w:r>
+        <w:t xml:space="preserve">Implementação </w:t>
+      </w:r>
+      <w:r>
+        <w:t>do Projeto Museu Informático</w:t>
       </w:r>
       <w:bookmarkEnd w:id="3"/>
-      <w:r>
-        <w:t xml:space="preserve"> </w:t>
-      </w:r>
-      <w:r>
-        <w:t>do Projeto Museu Informático</w:t>
-      </w:r>
     </w:p>
     <w:p/>
     <w:p>
@@ -4724,24 +4708,14 @@
                             <w:r>
                               <w:t xml:space="preserve">Ilustração </w:t>
                             </w:r>
-                            <w:r>
-                              <w:fldChar w:fldCharType="begin"/>
-                            </w:r>
-                            <w:r>
-                              <w:instrText xml:space="preserve"> SEQ Ilustração \* ARABIC </w:instrText>
-                            </w:r>
-                            <w:r>
-                              <w:fldChar w:fldCharType="separate"/>
-                            </w:r>
-                            <w:r>
-                              <w:rPr>
-                                <w:noProof/>
-                              </w:rPr>
-                              <w:t>3</w:t>
-                            </w:r>
-                            <w:r>
-                              <w:fldChar w:fldCharType="end"/>
-                            </w:r>
+                            <w:fldSimple w:instr=" SEQ Ilustração \* ARABIC ">
+                              <w:r>
+                                <w:rPr>
+                                  <w:noProof/>
+                                </w:rPr>
+                                <w:t>3</w:t>
+                              </w:r>
+                            </w:fldSimple>
                             <w:r>
                               <w:t xml:space="preserve"> - </w:t>
                             </w:r>
@@ -4796,24 +4770,14 @@
                       <w:r>
                         <w:t xml:space="preserve">Ilustração </w:t>
                       </w:r>
-                      <w:r>
-                        <w:fldChar w:fldCharType="begin"/>
-                      </w:r>
-                      <w:r>
-                        <w:instrText xml:space="preserve"> SEQ Ilustração \* ARABIC </w:instrText>
-                      </w:r>
-                      <w:r>
-                        <w:fldChar w:fldCharType="separate"/>
-                      </w:r>
-                      <w:r>
-                        <w:rPr>
-                          <w:noProof/>
-                        </w:rPr>
-                        <w:t>3</w:t>
-                      </w:r>
-                      <w:r>
-                        <w:fldChar w:fldCharType="end"/>
-                      </w:r>
+                      <w:fldSimple w:instr=" SEQ Ilustração \* ARABIC ">
+                        <w:r>
+                          <w:rPr>
+                            <w:noProof/>
+                          </w:rPr>
+                          <w:t>3</w:t>
+                        </w:r>
+                      </w:fldSimple>
                       <w:r>
                         <w:t xml:space="preserve"> - </w:t>
                       </w:r>
@@ -5382,24 +5346,14 @@
                               <w:r>
                                 <w:t xml:space="preserve">Ilustração </w:t>
                               </w:r>
-                              <w:r>
-                                <w:fldChar w:fldCharType="begin"/>
-                              </w:r>
-                              <w:r>
-                                <w:instrText xml:space="preserve"> SEQ Ilustração \* ARABIC </w:instrText>
-                              </w:r>
-                              <w:r>
-                                <w:fldChar w:fldCharType="separate"/>
-                              </w:r>
-                              <w:r>
-                                <w:rPr>
-                                  <w:noProof/>
-                                </w:rPr>
-                                <w:t>4</w:t>
-                              </w:r>
-                              <w:r>
-                                <w:fldChar w:fldCharType="end"/>
-                              </w:r>
+                              <w:fldSimple w:instr=" SEQ Ilustração \* ARABIC ">
+                                <w:r>
+                                  <w:rPr>
+                                    <w:noProof/>
+                                  </w:rPr>
+                                  <w:t>4</w:t>
+                                </w:r>
+                              </w:fldSimple>
                               <w:r>
                                 <w:t xml:space="preserve"> - </w:t>
                               </w:r>
@@ -5463,24 +5417,14 @@
                         <w:r>
                           <w:t xml:space="preserve">Ilustração </w:t>
                         </w:r>
-                        <w:r>
-                          <w:fldChar w:fldCharType="begin"/>
-                        </w:r>
-                        <w:r>
-                          <w:instrText xml:space="preserve"> SEQ Ilustração \* ARABIC </w:instrText>
-                        </w:r>
-                        <w:r>
-                          <w:fldChar w:fldCharType="separate"/>
-                        </w:r>
-                        <w:r>
-                          <w:rPr>
-                            <w:noProof/>
-                          </w:rPr>
-                          <w:t>4</w:t>
-                        </w:r>
-                        <w:r>
-                          <w:fldChar w:fldCharType="end"/>
-                        </w:r>
+                        <w:fldSimple w:instr=" SEQ Ilustração \* ARABIC ">
+                          <w:r>
+                            <w:rPr>
+                              <w:noProof/>
+                            </w:rPr>
+                            <w:t>4</w:t>
+                          </w:r>
+                        </w:fldSimple>
                         <w:r>
                           <w:t xml:space="preserve"> - </w:t>
                         </w:r>
@@ -5636,24 +5580,14 @@
                               <w:r>
                                 <w:t xml:space="preserve">Ilustração </w:t>
                               </w:r>
-                              <w:r>
-                                <w:fldChar w:fldCharType="begin"/>
-                              </w:r>
-                              <w:r>
-                                <w:instrText xml:space="preserve"> SEQ Ilustração \* ARABIC </w:instrText>
-                              </w:r>
-                              <w:r>
-                                <w:fldChar w:fldCharType="separate"/>
-                              </w:r>
-                              <w:r>
-                                <w:rPr>
-                                  <w:noProof/>
-                                </w:rPr>
-                                <w:t>5</w:t>
-                              </w:r>
-                              <w:r>
-                                <w:fldChar w:fldCharType="end"/>
-                              </w:r>
+                              <w:fldSimple w:instr=" SEQ Ilustração \* ARABIC ">
+                                <w:r>
+                                  <w:rPr>
+                                    <w:noProof/>
+                                  </w:rPr>
+                                  <w:t>5</w:t>
+                                </w:r>
+                              </w:fldSimple>
                               <w:r>
                                 <w:t xml:space="preserve"> - </w:t>
                               </w:r>
@@ -5705,24 +5639,14 @@
                         <w:r>
                           <w:t xml:space="preserve">Ilustração </w:t>
                         </w:r>
-                        <w:r>
-                          <w:fldChar w:fldCharType="begin"/>
-                        </w:r>
-                        <w:r>
-                          <w:instrText xml:space="preserve"> SEQ Ilustração \* ARABIC </w:instrText>
-                        </w:r>
-                        <w:r>
-                          <w:fldChar w:fldCharType="separate"/>
-                        </w:r>
-                        <w:r>
-                          <w:rPr>
-                            <w:noProof/>
-                          </w:rPr>
-                          <w:t>5</w:t>
-                        </w:r>
-                        <w:r>
-                          <w:fldChar w:fldCharType="end"/>
-                        </w:r>
+                        <w:fldSimple w:instr=" SEQ Ilustração \* ARABIC ">
+                          <w:r>
+                            <w:rPr>
+                              <w:noProof/>
+                            </w:rPr>
+                            <w:t>5</w:t>
+                          </w:r>
+                        </w:fldSimple>
                         <w:r>
                           <w:t xml:space="preserve"> - </w:t>
                         </w:r>
@@ -5913,24 +5837,14 @@
                               <w:r>
                                 <w:t xml:space="preserve">Ilustração </w:t>
                               </w:r>
-                              <w:r>
-                                <w:fldChar w:fldCharType="begin"/>
-                              </w:r>
-                              <w:r>
-                                <w:instrText xml:space="preserve"> SEQ Ilustração \* ARABIC </w:instrText>
-                              </w:r>
-                              <w:r>
-                                <w:fldChar w:fldCharType="separate"/>
-                              </w:r>
-                              <w:r>
-                                <w:rPr>
-                                  <w:noProof/>
-                                </w:rPr>
-                                <w:t>6</w:t>
-                              </w:r>
-                              <w:r>
-                                <w:fldChar w:fldCharType="end"/>
-                              </w:r>
+                              <w:fldSimple w:instr=" SEQ Ilustração \* ARABIC ">
+                                <w:r>
+                                  <w:rPr>
+                                    <w:noProof/>
+                                  </w:rPr>
+                                  <w:t>6</w:t>
+                                </w:r>
+                              </w:fldSimple>
                               <w:r>
                                 <w:t xml:space="preserve"> - </w:t>
                               </w:r>
@@ -5997,24 +5911,14 @@
                         <w:r>
                           <w:t xml:space="preserve">Ilustração </w:t>
                         </w:r>
-                        <w:r>
-                          <w:fldChar w:fldCharType="begin"/>
-                        </w:r>
-                        <w:r>
-                          <w:instrText xml:space="preserve"> SEQ Ilustração \* ARABIC </w:instrText>
-                        </w:r>
-                        <w:r>
-                          <w:fldChar w:fldCharType="separate"/>
-                        </w:r>
-                        <w:r>
-                          <w:rPr>
-                            <w:noProof/>
-                          </w:rPr>
-                          <w:t>6</w:t>
-                        </w:r>
-                        <w:r>
-                          <w:fldChar w:fldCharType="end"/>
-                        </w:r>
+                        <w:fldSimple w:instr=" SEQ Ilustração \* ARABIC ">
+                          <w:r>
+                            <w:rPr>
+                              <w:noProof/>
+                            </w:rPr>
+                            <w:t>6</w:t>
+                          </w:r>
+                        </w:fldSimple>
                         <w:r>
                           <w:t xml:space="preserve"> - </w:t>
                         </w:r>
@@ -6153,10 +6057,7 @@
     <w:p/>
     <w:p>
       <w:r>
-        <w:t xml:space="preserve">… </w:t>
-      </w:r>
-      <w:r>
-        <w:t xml:space="preserve">os formandos optaram por utilizar </w:t>
+        <w:t xml:space="preserve">… os formandos optaram por utilizar </w:t>
       </w:r>
       <w:proofErr w:type="spellStart"/>
       <w:r>
@@ -6244,15 +6145,13 @@
       </w:r>
       <w:proofErr w:type="spellEnd"/>
       <w:r>
-        <w:t xml:space="preserve"> separada pois o estilo que lhe teria </w:t>
-      </w:r>
-      <w:proofErr w:type="gramStart"/>
-      <w:r>
-        <w:t>que</w:t>
-      </w:r>
-      <w:proofErr w:type="gramEnd"/>
-      <w:r>
-        <w:t xml:space="preserve"> ser aplicado é diferente, da </w:t>
+        <w:t xml:space="preserve"> separada pois o estilo que lhe teria que ser aplicado é diferente</w:t>
+      </w:r>
+      <w:r>
+        <w:t xml:space="preserve"> ao </w:t>
+      </w:r>
+      <w:r>
+        <w:t xml:space="preserve">da </w:t>
       </w:r>
       <w:proofErr w:type="spellStart"/>
       <w:r>
@@ -6316,24 +6215,14 @@
                             <w:r>
                               <w:t xml:space="preserve">Ilustração </w:t>
                             </w:r>
-                            <w:r>
-                              <w:fldChar w:fldCharType="begin"/>
-                            </w:r>
-                            <w:r>
-                              <w:instrText xml:space="preserve"> SEQ Ilustração \* ARABIC </w:instrText>
-                            </w:r>
-                            <w:r>
-                              <w:fldChar w:fldCharType="separate"/>
-                            </w:r>
-                            <w:r>
-                              <w:rPr>
-                                <w:noProof/>
-                              </w:rPr>
-                              <w:t>7</w:t>
-                            </w:r>
-                            <w:r>
-                              <w:fldChar w:fldCharType="end"/>
-                            </w:r>
+                            <w:fldSimple w:instr=" SEQ Ilustração \* ARABIC ">
+                              <w:r>
+                                <w:rPr>
+                                  <w:noProof/>
+                                </w:rPr>
+                                <w:t>7</w:t>
+                              </w:r>
+                            </w:fldSimple>
                             <w:r>
                               <w:t xml:space="preserve"> - </w:t>
                             </w:r>
@@ -6376,24 +6265,14 @@
                       <w:r>
                         <w:t xml:space="preserve">Ilustração </w:t>
                       </w:r>
-                      <w:r>
-                        <w:fldChar w:fldCharType="begin"/>
-                      </w:r>
-                      <w:r>
-                        <w:instrText xml:space="preserve"> SEQ Ilustração \* ARABIC </w:instrText>
-                      </w:r>
-                      <w:r>
-                        <w:fldChar w:fldCharType="separate"/>
-                      </w:r>
-                      <w:r>
-                        <w:rPr>
-                          <w:noProof/>
-                        </w:rPr>
-                        <w:t>7</w:t>
-                      </w:r>
-                      <w:r>
-                        <w:fldChar w:fldCharType="end"/>
-                      </w:r>
+                      <w:fldSimple w:instr=" SEQ Ilustração \* ARABIC ">
+                        <w:r>
+                          <w:rPr>
+                            <w:noProof/>
+                          </w:rPr>
+                          <w:t>7</w:t>
+                        </w:r>
+                      </w:fldSimple>
                       <w:r>
                         <w:t xml:space="preserve"> - </w:t>
                       </w:r>
@@ -6484,18 +6363,2553 @@
       <w:pPr>
         <w:pStyle w:val="Ttulo1"/>
       </w:pPr>
+      <w:bookmarkStart w:id="4" w:name="_Toc126354113"/>
       <w:r>
         <w:t xml:space="preserve">Implementação do Projeto </w:t>
       </w:r>
       <w:r>
         <w:t>Formulário</w:t>
       </w:r>
-    </w:p>
+      <w:bookmarkEnd w:id="4"/>
+    </w:p>
+    <w:p>
+      <w:pPr>
+        <w:ind w:left="708" w:hanging="708"/>
+      </w:pPr>
+      <w:r>
+        <w:t xml:space="preserve">Para a implementação do projeto Museu, utilizou-se a biblioteca externa do </w:t>
+      </w:r>
+      <w:proofErr w:type="spellStart"/>
+      <w:r>
+        <w:t>font-awesome</w:t>
+      </w:r>
+      <w:proofErr w:type="spellEnd"/>
+      <w:r>
+        <w:t xml:space="preserve"> para utilizar os dois ícones solicitados. Considerou-se relevante começar por adicionar uma </w:t>
+      </w:r>
+      <w:proofErr w:type="spellStart"/>
+      <w:r>
+        <w:t>div</w:t>
+      </w:r>
+      <w:proofErr w:type="spellEnd"/>
+      <w:r>
+        <w:t xml:space="preserve"> container </w:t>
+      </w:r>
+      <w:r>
+        <w:t xml:space="preserve">que </w:t>
+      </w:r>
+      <w:r>
+        <w:t>será constituída pelos dois blocos de código esquerdo (informação sobre o torneio) e direito (formulário)</w:t>
+      </w:r>
+      <w:r>
+        <w:t xml:space="preserve">, </w:t>
+      </w:r>
+      <w:r>
+        <w:t>onde foi aplicada a</w:t>
+      </w:r>
+      <w:r>
+        <w:t xml:space="preserve"> </w:t>
+      </w:r>
+      <w:r>
+        <w:t xml:space="preserve">propriedade </w:t>
+      </w:r>
+      <w:proofErr w:type="spellStart"/>
+      <w:r>
+        <w:t>flexbox</w:t>
+      </w:r>
+      <w:proofErr w:type="spellEnd"/>
+      <w:r>
+        <w:t xml:space="preserve"> do </w:t>
+      </w:r>
+      <w:proofErr w:type="spellStart"/>
+      <w:r>
+        <w:t>css</w:t>
+      </w:r>
+      <w:proofErr w:type="spellEnd"/>
+      <w:r>
+        <w:t>.</w:t>
+      </w:r>
+      <w:r>
+        <w:t xml:space="preserve"> É ainda de salientar que se utilizou a propriedade “</w:t>
+      </w:r>
+      <w:proofErr w:type="spellStart"/>
+      <w:r>
+        <w:t>flex-wrap</w:t>
+      </w:r>
+      <w:proofErr w:type="spellEnd"/>
+      <w:r>
+        <w:t xml:space="preserve">: </w:t>
+      </w:r>
+      <w:proofErr w:type="spellStart"/>
+      <w:r>
+        <w:t>wrap</w:t>
+      </w:r>
+      <w:proofErr w:type="spellEnd"/>
+      <w:r>
+        <w:t xml:space="preserve">” dado que este conjunto permite definir a direção dos seus itens </w:t>
+      </w:r>
+      <w:proofErr w:type="spellStart"/>
+      <w:r>
+        <w:t>flex</w:t>
+      </w:r>
+      <w:proofErr w:type="spellEnd"/>
+      <w:r>
+        <w:t xml:space="preserve"> descentes, no fundo é como se</w:t>
+      </w:r>
+      <w:r>
+        <w:t xml:space="preserve"> </w:t>
+      </w:r>
+      <w:r>
+        <w:t xml:space="preserve">”embrulhasse” </w:t>
+      </w:r>
+      <w:r>
+        <w:t>os seus descendentes para flexibilidade de manipulação.</w:t>
+      </w:r>
+    </w:p>
+    <w:p>
+      <w:r>
+        <w:t xml:space="preserve"> </w:t>
+      </w:r>
+    </w:p>
+    <w:p/>
+    <w:p/>
+    <w:p>
+      <w:r>
+        <w:rPr>
+          <w:noProof/>
+        </w:rPr>
+        <w:lastRenderedPageBreak/>
+        <w:drawing>
+          <wp:anchor distT="0" distB="0" distL="114300" distR="114300" simplePos="0" relativeHeight="251700224" behindDoc="0" locked="0" layoutInCell="1" allowOverlap="1" wp14:anchorId="0669143D" wp14:editId="3F41B2F7">
+            <wp:simplePos x="0" y="0"/>
+            <wp:positionH relativeFrom="column">
+              <wp:posOffset>200025</wp:posOffset>
+            </wp:positionH>
+            <wp:positionV relativeFrom="paragraph">
+              <wp:posOffset>4243705</wp:posOffset>
+            </wp:positionV>
+            <wp:extent cx="2952750" cy="4263390"/>
+            <wp:effectExtent l="0" t="0" r="0" b="3810"/>
+            <wp:wrapTopAndBottom/>
+            <wp:docPr id="11" name="Imagem 11" descr="Uma imagem com texto, placa, captura de ecrã&#10;&#10;Descrição gerada automaticamente"/>
+            <wp:cNvGraphicFramePr>
+              <a:graphicFrameLocks xmlns:a="http://schemas.openxmlformats.org/drawingml/2006/main" noChangeAspect="1"/>
+            </wp:cNvGraphicFramePr>
+            <a:graphic xmlns:a="http://schemas.openxmlformats.org/drawingml/2006/main">
+              <a:graphicData uri="http://schemas.openxmlformats.org/drawingml/2006/picture">
+                <pic:pic xmlns:pic="http://schemas.openxmlformats.org/drawingml/2006/picture">
+                  <pic:nvPicPr>
+                    <pic:cNvPr id="11" name="Imagem 11" descr="Uma imagem com texto, placa, captura de ecrã&#10;&#10;Descrição gerada automaticamente"/>
+                    <pic:cNvPicPr/>
+                  </pic:nvPicPr>
+                  <pic:blipFill>
+                    <a:blip r:embed="rId27">
+                      <a:extLst>
+                        <a:ext uri="{28A0092B-C50C-407E-A947-70E740481C1C}">
+                          <a14:useLocalDpi xmlns:a14="http://schemas.microsoft.com/office/drawing/2010/main" val="0"/>
+                        </a:ext>
+                      </a:extLst>
+                    </a:blip>
+                    <a:stretch>
+                      <a:fillRect/>
+                    </a:stretch>
+                  </pic:blipFill>
+                  <pic:spPr>
+                    <a:xfrm>
+                      <a:off x="0" y="0"/>
+                      <a:ext cx="2952750" cy="4263390"/>
+                    </a:xfrm>
+                    <a:prstGeom prst="rect">
+                      <a:avLst/>
+                    </a:prstGeom>
+                  </pic:spPr>
+                </pic:pic>
+              </a:graphicData>
+            </a:graphic>
+            <wp14:sizeRelH relativeFrom="margin">
+              <wp14:pctWidth>0</wp14:pctWidth>
+            </wp14:sizeRelH>
+            <wp14:sizeRelV relativeFrom="margin">
+              <wp14:pctHeight>0</wp14:pctHeight>
+            </wp14:sizeRelV>
+          </wp:anchor>
+        </w:drawing>
+      </w:r>
+      <w:r>
+        <w:rPr>
+          <w:noProof/>
+        </w:rPr>
+        <w:drawing>
+          <wp:anchor distT="0" distB="0" distL="114300" distR="114300" simplePos="0" relativeHeight="251699200" behindDoc="0" locked="0" layoutInCell="1" allowOverlap="1" wp14:anchorId="1DAA3F80" wp14:editId="43F8D514">
+            <wp:simplePos x="0" y="0"/>
+            <wp:positionH relativeFrom="column">
+              <wp:posOffset>0</wp:posOffset>
+            </wp:positionH>
+            <wp:positionV relativeFrom="paragraph">
+              <wp:posOffset>228600</wp:posOffset>
+            </wp:positionV>
+            <wp:extent cx="4972050" cy="3761740"/>
+            <wp:effectExtent l="0" t="0" r="0" b="0"/>
+            <wp:wrapTopAndBottom/>
+            <wp:docPr id="6" name="Imagem 6" descr="Uma imagem com texto&#10;&#10;Descrição gerada automaticamente"/>
+            <wp:cNvGraphicFramePr>
+              <a:graphicFrameLocks xmlns:a="http://schemas.openxmlformats.org/drawingml/2006/main" noChangeAspect="1"/>
+            </wp:cNvGraphicFramePr>
+            <a:graphic xmlns:a="http://schemas.openxmlformats.org/drawingml/2006/main">
+              <a:graphicData uri="http://schemas.openxmlformats.org/drawingml/2006/picture">
+                <pic:pic xmlns:pic="http://schemas.openxmlformats.org/drawingml/2006/picture">
+                  <pic:nvPicPr>
+                    <pic:cNvPr id="6" name="Imagem 6" descr="Uma imagem com texto&#10;&#10;Descrição gerada automaticamente"/>
+                    <pic:cNvPicPr/>
+                  </pic:nvPicPr>
+                  <pic:blipFill>
+                    <a:blip r:embed="rId28">
+                      <a:extLst>
+                        <a:ext uri="{28A0092B-C50C-407E-A947-70E740481C1C}">
+                          <a14:useLocalDpi xmlns:a14="http://schemas.microsoft.com/office/drawing/2010/main" val="0"/>
+                        </a:ext>
+                      </a:extLst>
+                    </a:blip>
+                    <a:stretch>
+                      <a:fillRect/>
+                    </a:stretch>
+                  </pic:blipFill>
+                  <pic:spPr>
+                    <a:xfrm>
+                      <a:off x="0" y="0"/>
+                      <a:ext cx="4972050" cy="3761740"/>
+                    </a:xfrm>
+                    <a:prstGeom prst="rect">
+                      <a:avLst/>
+                    </a:prstGeom>
+                  </pic:spPr>
+                </pic:pic>
+              </a:graphicData>
+            </a:graphic>
+            <wp14:sizeRelH relativeFrom="margin">
+              <wp14:pctWidth>0</wp14:pctWidth>
+            </wp14:sizeRelH>
+            <wp14:sizeRelV relativeFrom="margin">
+              <wp14:pctHeight>0</wp14:pctHeight>
+            </wp14:sizeRelV>
+          </wp:anchor>
+        </w:drawing>
+      </w:r>
+    </w:p>
+    <w:p/>
+    <w:p>
+      <w:r>
+        <w:rPr>
+          <w:noProof/>
+        </w:rPr>
+        <w:lastRenderedPageBreak/>
+        <w:drawing>
+          <wp:anchor distT="0" distB="0" distL="114300" distR="114300" simplePos="0" relativeHeight="251701248" behindDoc="0" locked="0" layoutInCell="1" allowOverlap="1" wp14:anchorId="5C6DED2D" wp14:editId="273D96DA">
+            <wp:simplePos x="0" y="0"/>
+            <wp:positionH relativeFrom="column">
+              <wp:posOffset>-40640</wp:posOffset>
+            </wp:positionH>
+            <wp:positionV relativeFrom="paragraph">
+              <wp:posOffset>44450</wp:posOffset>
+            </wp:positionV>
+            <wp:extent cx="4898390" cy="3663315"/>
+            <wp:effectExtent l="0" t="0" r="0" b="0"/>
+            <wp:wrapTopAndBottom/>
+            <wp:docPr id="14" name="Imagem 14" descr="Uma imagem com texto&#10;&#10;Descrição gerada automaticamente"/>
+            <wp:cNvGraphicFramePr>
+              <a:graphicFrameLocks xmlns:a="http://schemas.openxmlformats.org/drawingml/2006/main" noChangeAspect="1"/>
+            </wp:cNvGraphicFramePr>
+            <a:graphic xmlns:a="http://schemas.openxmlformats.org/drawingml/2006/main">
+              <a:graphicData uri="http://schemas.openxmlformats.org/drawingml/2006/picture">
+                <pic:pic xmlns:pic="http://schemas.openxmlformats.org/drawingml/2006/picture">
+                  <pic:nvPicPr>
+                    <pic:cNvPr id="14" name="Imagem 14" descr="Uma imagem com texto&#10;&#10;Descrição gerada automaticamente"/>
+                    <pic:cNvPicPr/>
+                  </pic:nvPicPr>
+                  <pic:blipFill>
+                    <a:blip r:embed="rId29">
+                      <a:extLst>
+                        <a:ext uri="{28A0092B-C50C-407E-A947-70E740481C1C}">
+                          <a14:useLocalDpi xmlns:a14="http://schemas.microsoft.com/office/drawing/2010/main" val="0"/>
+                        </a:ext>
+                      </a:extLst>
+                    </a:blip>
+                    <a:stretch>
+                      <a:fillRect/>
+                    </a:stretch>
+                  </pic:blipFill>
+                  <pic:spPr>
+                    <a:xfrm>
+                      <a:off x="0" y="0"/>
+                      <a:ext cx="4898390" cy="3663315"/>
+                    </a:xfrm>
+                    <a:prstGeom prst="rect">
+                      <a:avLst/>
+                    </a:prstGeom>
+                  </pic:spPr>
+                </pic:pic>
+              </a:graphicData>
+            </a:graphic>
+            <wp14:sizeRelH relativeFrom="margin">
+              <wp14:pctWidth>0</wp14:pctWidth>
+            </wp14:sizeRelH>
+            <wp14:sizeRelV relativeFrom="margin">
+              <wp14:pctHeight>0</wp14:pctHeight>
+            </wp14:sizeRelV>
+          </wp:anchor>
+        </w:drawing>
+      </w:r>
+    </w:p>
+    <w:p>
+      <w:r>
+        <w:t>Neste projeto e no que concerne ao HTML</w:t>
+      </w:r>
+      <w:r>
+        <w:t>,</w:t>
+      </w:r>
+      <w:r>
+        <w:t xml:space="preserve"> é de relevância salientar as </w:t>
+      </w:r>
+      <w:proofErr w:type="spellStart"/>
+      <w:r>
+        <w:t>tags</w:t>
+      </w:r>
+      <w:proofErr w:type="spellEnd"/>
+      <w:r>
+        <w:t xml:space="preserve"> &lt;</w:t>
+      </w:r>
+      <w:proofErr w:type="spellStart"/>
+      <w:r>
+        <w:t>form</w:t>
+      </w:r>
+      <w:proofErr w:type="spellEnd"/>
+      <w:r>
+        <w:t>&gt;, &lt;</w:t>
+      </w:r>
+      <w:proofErr w:type="spellStart"/>
+      <w:r>
+        <w:t>label</w:t>
+      </w:r>
+      <w:proofErr w:type="spellEnd"/>
+      <w:r>
+        <w:t xml:space="preserve">&gt; e &lt;input&gt;. </w:t>
+      </w:r>
+    </w:p>
+    <w:p>
+      <w:pPr>
+        <w:pStyle w:val="PargrafodaLista"/>
+        <w:numPr>
+          <w:ilvl w:val="0"/>
+          <w:numId w:val="5"/>
+        </w:numPr>
+      </w:pPr>
+      <w:proofErr w:type="spellStart"/>
+      <w:r>
+        <w:t>Form</w:t>
+      </w:r>
+      <w:proofErr w:type="spellEnd"/>
+      <w:r>
+        <w:t xml:space="preserve">: </w:t>
+      </w:r>
+      <w:r>
+        <w:t>representa uma seção d</w:t>
+      </w:r>
+      <w:r>
+        <w:t>o</w:t>
+      </w:r>
+      <w:r>
+        <w:t xml:space="preserve"> documento </w:t>
+      </w:r>
+      <w:r>
+        <w:t>que contem</w:t>
+      </w:r>
+      <w:r>
+        <w:t xml:space="preserve"> control</w:t>
+      </w:r>
+      <w:r>
+        <w:t>o</w:t>
+      </w:r>
+      <w:r>
+        <w:t>s interativos para envio de informações.</w:t>
+      </w:r>
+      <w:r>
+        <w:t xml:space="preserve"> No fundo, especifica que estará um formulário na página.</w:t>
+      </w:r>
+    </w:p>
+    <w:p>
+      <w:pPr>
+        <w:pStyle w:val="PargrafodaLista"/>
+        <w:numPr>
+          <w:ilvl w:val="0"/>
+          <w:numId w:val="5"/>
+        </w:numPr>
+      </w:pPr>
+      <w:proofErr w:type="spellStart"/>
+      <w:r>
+        <w:t>Label</w:t>
+      </w:r>
+      <w:proofErr w:type="spellEnd"/>
+      <w:r>
+        <w:t xml:space="preserve">: </w:t>
+      </w:r>
+      <w:r>
+        <w:t xml:space="preserve">representa uma legenda para um item </w:t>
+      </w:r>
+      <w:r>
+        <w:t>na interface do utilizador</w:t>
+      </w:r>
+      <w:r>
+        <w:t>.</w:t>
+      </w:r>
+      <w:r>
+        <w:t xml:space="preserve"> </w:t>
+      </w:r>
+    </w:p>
+    <w:p>
+      <w:pPr>
+        <w:pStyle w:val="PargrafodaLista"/>
+        <w:numPr>
+          <w:ilvl w:val="0"/>
+          <w:numId w:val="5"/>
+        </w:numPr>
+      </w:pPr>
+      <w:r>
+        <w:t>Input:</w:t>
+      </w:r>
+      <w:r>
+        <w:t xml:space="preserve">: é utilizado para a criação de controlos interativos com o objetivo de aceitar os dados introduzidos pelo utilizador. Existem diversos tipos de inputs. Para este projeto foram apenas utilizados os inputs de tipo texto e </w:t>
+      </w:r>
+      <w:proofErr w:type="spellStart"/>
+      <w:r>
+        <w:t>checkbox</w:t>
+      </w:r>
+      <w:proofErr w:type="spellEnd"/>
+      <w:r>
+        <w:t>.</w:t>
+      </w:r>
+    </w:p>
+    <w:p>
+      <w:r>
+        <w:t xml:space="preserve">Os formandos decidiram seguir as boas práticas de acessibilidade e aplicaram “for” dentro de cada </w:t>
+      </w:r>
+      <w:proofErr w:type="spellStart"/>
+      <w:r>
+        <w:t>label</w:t>
+      </w:r>
+      <w:proofErr w:type="spellEnd"/>
+      <w:r>
+        <w:t xml:space="preserve"> e um id ao input</w:t>
+      </w:r>
+      <w:r>
+        <w:t>,</w:t>
+      </w:r>
+      <w:r>
+        <w:t xml:space="preserve"> para que estes permaneçam associados</w:t>
+      </w:r>
+      <w:r>
+        <w:t>,</w:t>
+      </w:r>
+      <w:r>
+        <w:t xml:space="preserve"> facilitando a leitura e compreensão de que dados devem ser introduzidos tanto para os utilizadores como para as  “tecnologias de assistência”</w:t>
+      </w:r>
+    </w:p>
+    <w:p>
+      <w:r>
+        <w:t>Adicionalmente, foi utilizado sempre que possível as regras e atributos ARIA – “</w:t>
+      </w:r>
+      <w:proofErr w:type="spellStart"/>
+      <w:r>
+        <w:rPr>
+          <w:i/>
+          <w:iCs/>
+        </w:rPr>
+        <w:t>Acessible</w:t>
+      </w:r>
+      <w:proofErr w:type="spellEnd"/>
+      <w:r>
+        <w:rPr>
+          <w:i/>
+          <w:iCs/>
+        </w:rPr>
+        <w:t xml:space="preserve"> </w:t>
+      </w:r>
+      <w:proofErr w:type="spellStart"/>
+      <w:r>
+        <w:rPr>
+          <w:i/>
+          <w:iCs/>
+        </w:rPr>
+        <w:t>Rich</w:t>
+      </w:r>
+      <w:proofErr w:type="spellEnd"/>
+      <w:r>
+        <w:rPr>
+          <w:i/>
+          <w:iCs/>
+        </w:rPr>
+        <w:t xml:space="preserve"> Internet </w:t>
+      </w:r>
+      <w:proofErr w:type="spellStart"/>
+      <w:r>
+        <w:rPr>
+          <w:i/>
+          <w:iCs/>
+        </w:rPr>
+        <w:t>Applications</w:t>
+      </w:r>
+      <w:proofErr w:type="spellEnd"/>
+      <w:r>
+        <w:t xml:space="preserve">” de modo a tornar os elementos mais acessíveis para as pessoas com </w:t>
+      </w:r>
+      <w:r>
+        <w:t>incapacidades.</w:t>
+      </w:r>
+    </w:p>
+    <w:p>
+      <w:r>
+        <w:rPr>
+          <w:noProof/>
+        </w:rPr>
+        <w:lastRenderedPageBreak/>
+        <w:drawing>
+          <wp:anchor distT="0" distB="0" distL="114300" distR="114300" simplePos="0" relativeHeight="251702272" behindDoc="0" locked="0" layoutInCell="1" allowOverlap="1" wp14:anchorId="59613363" wp14:editId="18BCD0D6">
+            <wp:simplePos x="0" y="0"/>
+            <wp:positionH relativeFrom="column">
+              <wp:posOffset>-28575</wp:posOffset>
+            </wp:positionH>
+            <wp:positionV relativeFrom="paragraph">
+              <wp:posOffset>295275</wp:posOffset>
+            </wp:positionV>
+            <wp:extent cx="5731510" cy="3867150"/>
+            <wp:effectExtent l="0" t="0" r="2540" b="0"/>
+            <wp:wrapTopAndBottom/>
+            <wp:docPr id="19" name="Imagem 19" descr="Uma imagem com texto&#10;&#10;Descrição gerada automaticamente"/>
+            <wp:cNvGraphicFramePr>
+              <a:graphicFrameLocks xmlns:a="http://schemas.openxmlformats.org/drawingml/2006/main" noChangeAspect="1"/>
+            </wp:cNvGraphicFramePr>
+            <a:graphic xmlns:a="http://schemas.openxmlformats.org/drawingml/2006/main">
+              <a:graphicData uri="http://schemas.openxmlformats.org/drawingml/2006/picture">
+                <pic:pic xmlns:pic="http://schemas.openxmlformats.org/drawingml/2006/picture">
+                  <pic:nvPicPr>
+                    <pic:cNvPr id="19" name="Imagem 19" descr="Uma imagem com texto&#10;&#10;Descrição gerada automaticamente"/>
+                    <pic:cNvPicPr/>
+                  </pic:nvPicPr>
+                  <pic:blipFill>
+                    <a:blip r:embed="rId30">
+                      <a:extLst>
+                        <a:ext uri="{28A0092B-C50C-407E-A947-70E740481C1C}">
+                          <a14:useLocalDpi xmlns:a14="http://schemas.microsoft.com/office/drawing/2010/main" val="0"/>
+                        </a:ext>
+                      </a:extLst>
+                    </a:blip>
+                    <a:stretch>
+                      <a:fillRect/>
+                    </a:stretch>
+                  </pic:blipFill>
+                  <pic:spPr>
+                    <a:xfrm>
+                      <a:off x="0" y="0"/>
+                      <a:ext cx="5731510" cy="3867150"/>
+                    </a:xfrm>
+                    <a:prstGeom prst="rect">
+                      <a:avLst/>
+                    </a:prstGeom>
+                  </pic:spPr>
+                </pic:pic>
+              </a:graphicData>
+            </a:graphic>
+          </wp:anchor>
+        </w:drawing>
+      </w:r>
+      <w:r>
+        <w:rPr>
+          <w:noProof/>
+        </w:rPr>
+        <w:drawing>
+          <wp:anchor distT="0" distB="0" distL="114300" distR="114300" simplePos="0" relativeHeight="251703296" behindDoc="0" locked="0" layoutInCell="1" allowOverlap="1" wp14:anchorId="318CFB77" wp14:editId="46DCBF1D">
+            <wp:simplePos x="0" y="0"/>
+            <wp:positionH relativeFrom="column">
+              <wp:posOffset>-27940</wp:posOffset>
+            </wp:positionH>
+            <wp:positionV relativeFrom="paragraph">
+              <wp:posOffset>4307205</wp:posOffset>
+            </wp:positionV>
+            <wp:extent cx="3350895" cy="4550410"/>
+            <wp:effectExtent l="0" t="0" r="1905" b="2540"/>
+            <wp:wrapTopAndBottom/>
+            <wp:docPr id="32" name="Imagem 32" descr="Uma imagem com texto&#10;&#10;Descrição gerada automaticamente"/>
+            <wp:cNvGraphicFramePr>
+              <a:graphicFrameLocks xmlns:a="http://schemas.openxmlformats.org/drawingml/2006/main" noChangeAspect="1"/>
+            </wp:cNvGraphicFramePr>
+            <a:graphic xmlns:a="http://schemas.openxmlformats.org/drawingml/2006/main">
+              <a:graphicData uri="http://schemas.openxmlformats.org/drawingml/2006/picture">
+                <pic:pic xmlns:pic="http://schemas.openxmlformats.org/drawingml/2006/picture">
+                  <pic:nvPicPr>
+                    <pic:cNvPr id="32" name="Imagem 32" descr="Uma imagem com texto&#10;&#10;Descrição gerada automaticamente"/>
+                    <pic:cNvPicPr/>
+                  </pic:nvPicPr>
+                  <pic:blipFill>
+                    <a:blip r:embed="rId31">
+                      <a:extLst>
+                        <a:ext uri="{28A0092B-C50C-407E-A947-70E740481C1C}">
+                          <a14:useLocalDpi xmlns:a14="http://schemas.microsoft.com/office/drawing/2010/main" val="0"/>
+                        </a:ext>
+                      </a:extLst>
+                    </a:blip>
+                    <a:stretch>
+                      <a:fillRect/>
+                    </a:stretch>
+                  </pic:blipFill>
+                  <pic:spPr>
+                    <a:xfrm>
+                      <a:off x="0" y="0"/>
+                      <a:ext cx="3350895" cy="4550410"/>
+                    </a:xfrm>
+                    <a:prstGeom prst="rect">
+                      <a:avLst/>
+                    </a:prstGeom>
+                  </pic:spPr>
+                </pic:pic>
+              </a:graphicData>
+            </a:graphic>
+            <wp14:sizeRelH relativeFrom="margin">
+              <wp14:pctWidth>0</wp14:pctWidth>
+            </wp14:sizeRelH>
+            <wp14:sizeRelV relativeFrom="margin">
+              <wp14:pctHeight>0</wp14:pctHeight>
+            </wp14:sizeRelV>
+          </wp:anchor>
+        </w:drawing>
+      </w:r>
+    </w:p>
+    <w:p/>
+    <w:p>
+      <w:r>
+        <w:t>Na parte que utiliza JavaScript, começou</w:t>
+      </w:r>
+      <w:r>
+        <w:t xml:space="preserve">-se </w:t>
+      </w:r>
+      <w:r>
+        <w:t xml:space="preserve">por inicializar as variáveis referentes aos caminhos que identificam os elementos </w:t>
+      </w:r>
+      <w:proofErr w:type="spellStart"/>
+      <w:r>
+        <w:t>form</w:t>
+      </w:r>
+      <w:proofErr w:type="spellEnd"/>
+      <w:r>
+        <w:t xml:space="preserve"> e de cada input no html. </w:t>
+      </w:r>
+    </w:p>
+    <w:p/>
+    <w:p>
+      <w:pPr>
+        <w:pStyle w:val="Cdigo"/>
+        <w:rPr>
+          <w:lang w:val="en-US"/>
+        </w:rPr>
+      </w:pPr>
+      <w:r>
+        <w:rPr>
+          <w:lang w:val="en-US"/>
+        </w:rPr>
+        <w:t xml:space="preserve">let form = </w:t>
+      </w:r>
+      <w:proofErr w:type="spellStart"/>
+      <w:r>
+        <w:rPr>
+          <w:lang w:val="en-US"/>
+        </w:rPr>
+        <w:t>document.querySelector</w:t>
+      </w:r>
+      <w:proofErr w:type="spellEnd"/>
+      <w:r>
+        <w:rPr>
+          <w:lang w:val="en-US"/>
+        </w:rPr>
+        <w:t>("form");</w:t>
+      </w:r>
+    </w:p>
+    <w:p>
+      <w:pPr>
+        <w:pStyle w:val="Cdigo"/>
+        <w:rPr>
+          <w:lang w:val="en-US"/>
+        </w:rPr>
+      </w:pPr>
+      <w:r>
+        <w:rPr>
+          <w:lang w:val="en-US"/>
+        </w:rPr>
+        <w:t xml:space="preserve">let </w:t>
+      </w:r>
+      <w:proofErr w:type="spellStart"/>
+      <w:r>
+        <w:rPr>
+          <w:lang w:val="en-US"/>
+        </w:rPr>
+        <w:t>fullName</w:t>
+      </w:r>
+      <w:proofErr w:type="spellEnd"/>
+      <w:r>
+        <w:rPr>
+          <w:lang w:val="en-US"/>
+        </w:rPr>
+        <w:t xml:space="preserve"> = </w:t>
+      </w:r>
+      <w:proofErr w:type="spellStart"/>
+      <w:r>
+        <w:rPr>
+          <w:lang w:val="en-US"/>
+        </w:rPr>
+        <w:t>document.getElementById</w:t>
+      </w:r>
+      <w:proofErr w:type="spellEnd"/>
+      <w:r>
+        <w:rPr>
+          <w:lang w:val="en-US"/>
+        </w:rPr>
+        <w:t>("name");</w:t>
+      </w:r>
+    </w:p>
+    <w:p>
+      <w:pPr>
+        <w:pStyle w:val="Cdigo"/>
+        <w:rPr>
+          <w:lang w:val="en-US"/>
+        </w:rPr>
+      </w:pPr>
+      <w:r>
+        <w:rPr>
+          <w:lang w:val="en-US"/>
+        </w:rPr>
+        <w:t xml:space="preserve">let email = </w:t>
+      </w:r>
+      <w:proofErr w:type="spellStart"/>
+      <w:r>
+        <w:rPr>
+          <w:lang w:val="en-US"/>
+        </w:rPr>
+        <w:t>document.getElementById</w:t>
+      </w:r>
+      <w:proofErr w:type="spellEnd"/>
+      <w:r>
+        <w:rPr>
+          <w:lang w:val="en-US"/>
+        </w:rPr>
+        <w:t>("email");</w:t>
+      </w:r>
+    </w:p>
+    <w:p>
+      <w:pPr>
+        <w:pStyle w:val="Cdigo"/>
+        <w:rPr>
+          <w:lang w:val="en-US"/>
+        </w:rPr>
+      </w:pPr>
+      <w:r>
+        <w:rPr>
+          <w:lang w:val="en-US"/>
+        </w:rPr>
+        <w:t xml:space="preserve">let phone = </w:t>
+      </w:r>
+      <w:proofErr w:type="spellStart"/>
+      <w:r>
+        <w:rPr>
+          <w:lang w:val="en-US"/>
+        </w:rPr>
+        <w:t>document.getElementById</w:t>
+      </w:r>
+      <w:proofErr w:type="spellEnd"/>
+      <w:r>
+        <w:rPr>
+          <w:lang w:val="en-US"/>
+        </w:rPr>
+        <w:t>("phone");</w:t>
+      </w:r>
+    </w:p>
+    <w:p>
+      <w:pPr>
+        <w:pStyle w:val="Cdigo"/>
+        <w:rPr>
+          <w:lang w:val="en-US"/>
+        </w:rPr>
+      </w:pPr>
+      <w:r>
+        <w:rPr>
+          <w:lang w:val="en-US"/>
+        </w:rPr>
+        <w:t xml:space="preserve">let </w:t>
+      </w:r>
+      <w:proofErr w:type="spellStart"/>
+      <w:r>
+        <w:rPr>
+          <w:lang w:val="en-US"/>
+        </w:rPr>
+        <w:t>bornDate</w:t>
+      </w:r>
+      <w:proofErr w:type="spellEnd"/>
+      <w:r>
+        <w:rPr>
+          <w:lang w:val="en-US"/>
+        </w:rPr>
+        <w:t xml:space="preserve"> = </w:t>
+      </w:r>
+      <w:proofErr w:type="spellStart"/>
+      <w:r>
+        <w:rPr>
+          <w:lang w:val="en-US"/>
+        </w:rPr>
+        <w:t>document.getElementById</w:t>
+      </w:r>
+      <w:proofErr w:type="spellEnd"/>
+      <w:r>
+        <w:rPr>
+          <w:lang w:val="en-US"/>
+        </w:rPr>
+        <w:t>("</w:t>
+      </w:r>
+      <w:proofErr w:type="spellStart"/>
+      <w:r>
+        <w:rPr>
+          <w:lang w:val="en-US"/>
+        </w:rPr>
+        <w:t>bornDate</w:t>
+      </w:r>
+      <w:proofErr w:type="spellEnd"/>
+      <w:r>
+        <w:rPr>
+          <w:lang w:val="en-US"/>
+        </w:rPr>
+        <w:t>");</w:t>
+      </w:r>
+    </w:p>
+    <w:p>
+      <w:pPr>
+        <w:pStyle w:val="Cdigo"/>
+        <w:rPr>
+          <w:lang w:val="en-US"/>
+        </w:rPr>
+      </w:pPr>
+      <w:r>
+        <w:rPr>
+          <w:lang w:val="en-US"/>
+        </w:rPr>
+        <w:t xml:space="preserve">let </w:t>
+      </w:r>
+      <w:proofErr w:type="spellStart"/>
+      <w:r>
+        <w:rPr>
+          <w:lang w:val="en-US"/>
+        </w:rPr>
+        <w:t>newPassword</w:t>
+      </w:r>
+      <w:proofErr w:type="spellEnd"/>
+      <w:r>
+        <w:rPr>
+          <w:lang w:val="en-US"/>
+        </w:rPr>
+        <w:t xml:space="preserve"> = </w:t>
+      </w:r>
+      <w:proofErr w:type="spellStart"/>
+      <w:r>
+        <w:rPr>
+          <w:lang w:val="en-US"/>
+        </w:rPr>
+        <w:t>document.getElementById</w:t>
+      </w:r>
+      <w:proofErr w:type="spellEnd"/>
+      <w:r>
+        <w:rPr>
+          <w:lang w:val="en-US"/>
+        </w:rPr>
+        <w:t>("</w:t>
+      </w:r>
+      <w:proofErr w:type="spellStart"/>
+      <w:r>
+        <w:rPr>
+          <w:lang w:val="en-US"/>
+        </w:rPr>
+        <w:t>newPassword</w:t>
+      </w:r>
+      <w:proofErr w:type="spellEnd"/>
+      <w:r>
+        <w:rPr>
+          <w:lang w:val="en-US"/>
+        </w:rPr>
+        <w:t>");</w:t>
+      </w:r>
+    </w:p>
+    <w:p>
+      <w:pPr>
+        <w:pStyle w:val="Cdigo"/>
+        <w:rPr>
+          <w:lang w:val="en-US"/>
+        </w:rPr>
+      </w:pPr>
+      <w:r>
+        <w:rPr>
+          <w:lang w:val="en-US"/>
+        </w:rPr>
+        <w:t xml:space="preserve">let </w:t>
+      </w:r>
+      <w:proofErr w:type="spellStart"/>
+      <w:r>
+        <w:rPr>
+          <w:lang w:val="en-US"/>
+        </w:rPr>
+        <w:t>pwdConfirm</w:t>
+      </w:r>
+      <w:proofErr w:type="spellEnd"/>
+      <w:r>
+        <w:rPr>
+          <w:lang w:val="en-US"/>
+        </w:rPr>
+        <w:t xml:space="preserve"> = </w:t>
+      </w:r>
+      <w:proofErr w:type="spellStart"/>
+      <w:r>
+        <w:rPr>
+          <w:lang w:val="en-US"/>
+        </w:rPr>
+        <w:t>document.getElementById</w:t>
+      </w:r>
+      <w:proofErr w:type="spellEnd"/>
+      <w:r>
+        <w:rPr>
+          <w:lang w:val="en-US"/>
+        </w:rPr>
+        <w:t>("</w:t>
+      </w:r>
+      <w:proofErr w:type="spellStart"/>
+      <w:r>
+        <w:rPr>
+          <w:lang w:val="en-US"/>
+        </w:rPr>
+        <w:t>passwordConfirmation</w:t>
+      </w:r>
+      <w:proofErr w:type="spellEnd"/>
+      <w:r>
+        <w:rPr>
+          <w:lang w:val="en-US"/>
+        </w:rPr>
+        <w:t>");</w:t>
+      </w:r>
+    </w:p>
+    <w:p>
+      <w:pPr>
+        <w:pStyle w:val="Cdigo"/>
+        <w:rPr>
+          <w:lang w:val="en-US"/>
+        </w:rPr>
+      </w:pPr>
+      <w:r>
+        <w:rPr>
+          <w:lang w:val="en-US"/>
+        </w:rPr>
+        <w:t xml:space="preserve">let </w:t>
+      </w:r>
+      <w:proofErr w:type="spellStart"/>
+      <w:r>
+        <w:rPr>
+          <w:lang w:val="en-US"/>
+        </w:rPr>
+        <w:t>submitedMessage</w:t>
+      </w:r>
+      <w:proofErr w:type="spellEnd"/>
+      <w:r>
+        <w:rPr>
+          <w:lang w:val="en-US"/>
+        </w:rPr>
+        <w:t xml:space="preserve"> = </w:t>
+      </w:r>
+      <w:proofErr w:type="spellStart"/>
+      <w:r>
+        <w:rPr>
+          <w:lang w:val="en-US"/>
+        </w:rPr>
+        <w:t>document.getElementById</w:t>
+      </w:r>
+      <w:proofErr w:type="spellEnd"/>
+      <w:r>
+        <w:rPr>
+          <w:lang w:val="en-US"/>
+        </w:rPr>
+        <w:t>("</w:t>
+      </w:r>
+      <w:proofErr w:type="spellStart"/>
+      <w:r>
+        <w:rPr>
+          <w:lang w:val="en-US"/>
+        </w:rPr>
+        <w:t>messagValidation</w:t>
+      </w:r>
+      <w:proofErr w:type="spellEnd"/>
+      <w:r>
+        <w:rPr>
+          <w:lang w:val="en-US"/>
+        </w:rPr>
+        <w:t>");</w:t>
+      </w:r>
+    </w:p>
+    <w:p>
+      <w:pPr>
+        <w:pStyle w:val="Cdigo"/>
+        <w:rPr>
+          <w:lang w:val="en-US"/>
+        </w:rPr>
+      </w:pPr>
+    </w:p>
+    <w:p>
+      <w:r>
+        <w:t>Á posterior, criou-se uma escuta de evento para cada input através do método JavaScript “</w:t>
+      </w:r>
+      <w:proofErr w:type="spellStart"/>
+      <w:r>
+        <w:t>addEventLIstener</w:t>
+      </w:r>
+      <w:proofErr w:type="spellEnd"/>
+      <w:r>
+        <w:t xml:space="preserve">” </w:t>
+      </w:r>
+      <w:r>
+        <w:t>de modo que</w:t>
+      </w:r>
+      <w:r>
+        <w:t xml:space="preserve"> estes estejam “em constante monitorização” </w:t>
+      </w:r>
+      <w:r>
+        <w:t>a</w:t>
+      </w:r>
+      <w:r>
+        <w:t xml:space="preserve">quando um evento </w:t>
+      </w:r>
+      <w:r>
+        <w:t>ocorra</w:t>
+      </w:r>
+      <w:r>
+        <w:t>. Esta decisão foi tomada dado que foi solicitado aos formandos que adicionassem uma cruz vermelha</w:t>
+      </w:r>
+      <w:r>
+        <w:t>,</w:t>
+      </w:r>
+      <w:r>
+        <w:t xml:space="preserve"> sempre que a validação estiver incorreta, logo é um evento constante e automático</w:t>
+      </w:r>
+      <w:r>
+        <w:t>. A</w:t>
+      </w:r>
+      <w:r>
+        <w:t>o invés de</w:t>
+      </w:r>
+      <w:r>
+        <w:t xml:space="preserve"> </w:t>
+      </w:r>
+      <w:r>
+        <w:t xml:space="preserve">uma escuta passiva ao formulário apenas quando é submetido. </w:t>
+      </w:r>
+    </w:p>
+    <w:p>
+      <w:pPr>
+        <w:rPr>
+          <w:rFonts w:asciiTheme="minorHAnsi" w:hAnsiTheme="minorHAnsi"/>
+          <w:sz w:val="22"/>
+        </w:rPr>
+      </w:pPr>
+      <w:r>
+        <w:t>Criou-se funções individuais para validar os respetivos padrões a serem seguidos em cada um dos inputs.</w:t>
+      </w:r>
+    </w:p>
+    <w:p>
+      <w:r>
+        <w:t xml:space="preserve">Para as validações, optou-se pela utilização de expressões regulares dado que facilitam a identificação de padrões, a sua substituição e testes. </w:t>
+      </w:r>
+    </w:p>
+    <w:p/>
+    <w:p>
+      <w:r>
+        <w:t>Usaram-se as expressões em baixo para cada campo a validar:</w:t>
+      </w:r>
+    </w:p>
+    <w:p>
+      <w:pPr>
+        <w:pStyle w:val="Cdigo"/>
+        <w:ind w:left="0"/>
+      </w:pPr>
+      <w:r>
+        <w:rPr>
+          <w:noProof/>
+        </w:rPr>
+        <w:drawing>
+          <wp:anchor distT="0" distB="0" distL="114300" distR="114300" simplePos="0" relativeHeight="251704320" behindDoc="0" locked="0" layoutInCell="1" allowOverlap="1" wp14:anchorId="46D6A774" wp14:editId="1AA9F227">
+            <wp:simplePos x="0" y="0"/>
+            <wp:positionH relativeFrom="margin">
+              <wp:posOffset>-40640</wp:posOffset>
+            </wp:positionH>
+            <wp:positionV relativeFrom="paragraph">
+              <wp:posOffset>292100</wp:posOffset>
+            </wp:positionV>
+            <wp:extent cx="5731510" cy="1383030"/>
+            <wp:effectExtent l="0" t="0" r="2540" b="7620"/>
+            <wp:wrapTopAndBottom/>
+            <wp:docPr id="33" name="Imagem 33"/>
+            <wp:cNvGraphicFramePr>
+              <a:graphicFrameLocks xmlns:a="http://schemas.openxmlformats.org/drawingml/2006/main" noChangeAspect="1"/>
+            </wp:cNvGraphicFramePr>
+            <a:graphic xmlns:a="http://schemas.openxmlformats.org/drawingml/2006/main">
+              <a:graphicData uri="http://schemas.openxmlformats.org/drawingml/2006/picture">
+                <pic:pic xmlns:pic="http://schemas.openxmlformats.org/drawingml/2006/picture">
+                  <pic:nvPicPr>
+                    <pic:cNvPr id="1" name=""/>
+                    <pic:cNvPicPr/>
+                  </pic:nvPicPr>
+                  <pic:blipFill>
+                    <a:blip r:embed="rId32">
+                      <a:extLst>
+                        <a:ext uri="{28A0092B-C50C-407E-A947-70E740481C1C}">
+                          <a14:useLocalDpi xmlns:a14="http://schemas.microsoft.com/office/drawing/2010/main" val="0"/>
+                        </a:ext>
+                      </a:extLst>
+                    </a:blip>
+                    <a:stretch>
+                      <a:fillRect/>
+                    </a:stretch>
+                  </pic:blipFill>
+                  <pic:spPr>
+                    <a:xfrm>
+                      <a:off x="0" y="0"/>
+                      <a:ext cx="5731510" cy="1383030"/>
+                    </a:xfrm>
+                    <a:prstGeom prst="rect">
+                      <a:avLst/>
+                    </a:prstGeom>
+                  </pic:spPr>
+                </pic:pic>
+              </a:graphicData>
+            </a:graphic>
+          </wp:anchor>
+        </w:drawing>
+      </w:r>
+      <w:r>
+        <w:rPr>
+          <w:noProof/>
+        </w:rPr>
+        <mc:AlternateContent>
+          <mc:Choice Requires="wps">
+            <w:drawing>
+              <wp:anchor distT="0" distB="0" distL="114300" distR="114300" simplePos="0" relativeHeight="251706368" behindDoc="0" locked="0" layoutInCell="1" allowOverlap="1" wp14:anchorId="2E11BBA9" wp14:editId="28ECA928">
+                <wp:simplePos x="0" y="0"/>
+                <wp:positionH relativeFrom="column">
+                  <wp:posOffset>-40640</wp:posOffset>
+                </wp:positionH>
+                <wp:positionV relativeFrom="paragraph">
+                  <wp:posOffset>1769110</wp:posOffset>
+                </wp:positionV>
+                <wp:extent cx="5731510" cy="635"/>
+                <wp:effectExtent l="0" t="0" r="0" b="0"/>
+                <wp:wrapTopAndBottom/>
+                <wp:docPr id="34" name="Caixa de texto 34"/>
+                <wp:cNvGraphicFramePr/>
+                <a:graphic xmlns:a="http://schemas.openxmlformats.org/drawingml/2006/main">
+                  <a:graphicData uri="http://schemas.microsoft.com/office/word/2010/wordprocessingShape">
+                    <wps:wsp>
+                      <wps:cNvSpPr txBox="1"/>
+                      <wps:spPr>
+                        <a:xfrm>
+                          <a:off x="0" y="0"/>
+                          <a:ext cx="5731510" cy="635"/>
+                        </a:xfrm>
+                        <a:prstGeom prst="rect">
+                          <a:avLst/>
+                        </a:prstGeom>
+                        <a:solidFill>
+                          <a:prstClr val="white"/>
+                        </a:solidFill>
+                        <a:ln>
+                          <a:noFill/>
+                        </a:ln>
+                      </wps:spPr>
+                      <wps:txbx>
+                        <w:txbxContent>
+                          <w:p>
+                            <w:pPr>
+                              <w:pStyle w:val="Legenda"/>
+                              <w:rPr>
+                                <w:rFonts w:cs="Arial"/>
+                                <w:noProof/>
+                                <w:color w:val="2F5496" w:themeColor="accent1" w:themeShade="BF"/>
+                                <w:szCs w:val="24"/>
+                              </w:rPr>
+                            </w:pPr>
+                            <w:r>
+                              <w:t xml:space="preserve">Ilustração </w:t>
+                            </w:r>
+                            <w:fldSimple w:instr=" SEQ Ilustração \* ARABIC ">
+                              <w:r>
+                                <w:rPr>
+                                  <w:noProof/>
+                                </w:rPr>
+                                <w:t>8</w:t>
+                              </w:r>
+                            </w:fldSimple>
+                            <w:r>
+                              <w:t xml:space="preserve"> – Expressão regular: “</w:t>
+                            </w:r>
+                            <w:r>
+                              <w:t>Nome completo</w:t>
+                            </w:r>
+                            <w:r>
+                              <w:t>”</w:t>
+                            </w:r>
+                          </w:p>
+                        </w:txbxContent>
+                      </wps:txbx>
+                      <wps:bodyPr rot="0" spcFirstLastPara="0" vertOverflow="overflow" horzOverflow="overflow" vert="horz" wrap="square" lIns="0" tIns="0" rIns="0" bIns="0" numCol="1" spcCol="0" rtlCol="0" fromWordArt="0" anchor="t" anchorCtr="0" forceAA="0" compatLnSpc="1">
+                        <a:prstTxWarp prst="textNoShape">
+                          <a:avLst/>
+                        </a:prstTxWarp>
+                        <a:spAutoFit/>
+                      </wps:bodyPr>
+                    </wps:wsp>
+                  </a:graphicData>
+                </a:graphic>
+              </wp:anchor>
+            </w:drawing>
+          </mc:Choice>
+          <mc:Fallback>
+            <w:pict>
+              <v:shape w14:anchorId="2E11BBA9" id="Caixa de texto 34" o:spid="_x0000_s1043" type="#_x0000_t202" style="position:absolute;left:0;text-align:left;margin-left:-3.2pt;margin-top:139.3pt;width:451.3pt;height:.05pt;z-index:251706368;visibility:visible;mso-wrap-style:square;mso-wrap-distance-left:9pt;mso-wrap-distance-top:0;mso-wrap-distance-right:9pt;mso-wrap-distance-bottom:0;mso-position-horizontal:absolute;mso-position-horizontal-relative:text;mso-position-vertical:absolute;mso-position-vertical-relative:text;v-text-anchor:top" o:gfxdata="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" stroked="f">
+                <v:textbox style="mso-fit-shape-to-text:t" inset="0,0,0,0">
+                  <w:txbxContent>
+                    <w:p>
+                      <w:pPr>
+                        <w:pStyle w:val="Legenda"/>
+                        <w:rPr>
+                          <w:rFonts w:cs="Arial"/>
+                          <w:noProof/>
+                          <w:color w:val="2F5496" w:themeColor="accent1" w:themeShade="BF"/>
+                          <w:szCs w:val="24"/>
+                        </w:rPr>
+                      </w:pPr>
+                      <w:r>
+                        <w:t xml:space="preserve">Ilustração </w:t>
+                      </w:r>
+                      <w:fldSimple w:instr=" SEQ Ilustração \* ARABIC ">
+                        <w:r>
+                          <w:rPr>
+                            <w:noProof/>
+                          </w:rPr>
+                          <w:t>8</w:t>
+                        </w:r>
+                      </w:fldSimple>
+                      <w:r>
+                        <w:t xml:space="preserve"> – Expressão regular: “</w:t>
+                      </w:r>
+                      <w:r>
+                        <w:t>Nome completo</w:t>
+                      </w:r>
+                      <w:r>
+                        <w:t>”</w:t>
+                      </w:r>
+                    </w:p>
+                  </w:txbxContent>
+                </v:textbox>
+                <w10:wrap type="topAndBottom"/>
+              </v:shape>
+            </w:pict>
+          </mc:Fallback>
+        </mc:AlternateContent>
+      </w:r>
+    </w:p>
+    <w:p/>
+    <w:p>
+      <w:r>
+        <w:rPr>
+          <w:noProof/>
+        </w:rPr>
+        <w:lastRenderedPageBreak/>
+        <mc:AlternateContent>
+          <mc:Choice Requires="wps">
+            <w:drawing>
+              <wp:anchor distT="0" distB="0" distL="114300" distR="114300" simplePos="0" relativeHeight="251715584" behindDoc="0" locked="0" layoutInCell="1" allowOverlap="1" wp14:anchorId="0DA1AD25" wp14:editId="3CE19A63">
+                <wp:simplePos x="0" y="0"/>
+                <wp:positionH relativeFrom="column">
+                  <wp:posOffset>19050</wp:posOffset>
+                </wp:positionH>
+                <wp:positionV relativeFrom="paragraph">
+                  <wp:posOffset>7647940</wp:posOffset>
+                </wp:positionV>
+                <wp:extent cx="5731510" cy="635"/>
+                <wp:effectExtent l="0" t="0" r="0" b="0"/>
+                <wp:wrapTopAndBottom/>
+                <wp:docPr id="40" name="Caixa de texto 40"/>
+                <wp:cNvGraphicFramePr/>
+                <a:graphic xmlns:a="http://schemas.openxmlformats.org/drawingml/2006/main">
+                  <a:graphicData uri="http://schemas.microsoft.com/office/word/2010/wordprocessingShape">
+                    <wps:wsp>
+                      <wps:cNvSpPr txBox="1"/>
+                      <wps:spPr>
+                        <a:xfrm>
+                          <a:off x="0" y="0"/>
+                          <a:ext cx="5731510" cy="635"/>
+                        </a:xfrm>
+                        <a:prstGeom prst="rect">
+                          <a:avLst/>
+                        </a:prstGeom>
+                        <a:solidFill>
+                          <a:prstClr val="white"/>
+                        </a:solidFill>
+                        <a:ln>
+                          <a:noFill/>
+                        </a:ln>
+                      </wps:spPr>
+                      <wps:txbx>
+                        <w:txbxContent>
+                          <w:p>
+                            <w:pPr>
+                              <w:pStyle w:val="Legenda"/>
+                              <w:rPr>
+                                <w:noProof/>
+                                <w:sz w:val="24"/>
+                              </w:rPr>
+                            </w:pPr>
+                            <w:r>
+                              <w:t xml:space="preserve">Ilustração </w:t>
+                            </w:r>
+                            <w:r>
+                              <w:t>11</w:t>
+                            </w:r>
+                            <w:r>
+                              <w:t xml:space="preserve"> - </w:t>
+                            </w:r>
+                            <w:r>
+                              <w:t>Expressão regular: “Data de Nascimento”</w:t>
+                            </w:r>
+                          </w:p>
+                        </w:txbxContent>
+                      </wps:txbx>
+                      <wps:bodyPr rot="0" spcFirstLastPara="0" vertOverflow="overflow" horzOverflow="overflow" vert="horz" wrap="square" lIns="0" tIns="0" rIns="0" bIns="0" numCol="1" spcCol="0" rtlCol="0" fromWordArt="0" anchor="t" anchorCtr="0" forceAA="0" compatLnSpc="1">
+                        <a:prstTxWarp prst="textNoShape">
+                          <a:avLst/>
+                        </a:prstTxWarp>
+                        <a:spAutoFit/>
+                      </wps:bodyPr>
+                    </wps:wsp>
+                  </a:graphicData>
+                </a:graphic>
+              </wp:anchor>
+            </w:drawing>
+          </mc:Choice>
+          <mc:Fallback>
+            <w:pict>
+              <v:shape w14:anchorId="0DA1AD25" id="Caixa de texto 40" o:spid="_x0000_s1044" type="#_x0000_t202" style="position:absolute;left:0;text-align:left;margin-left:1.5pt;margin-top:602.2pt;width:451.3pt;height:.05pt;z-index:251715584;visibility:visible;mso-wrap-style:square;mso-wrap-distance-left:9pt;mso-wrap-distance-top:0;mso-wrap-distance-right:9pt;mso-wrap-distance-bottom:0;mso-position-horizontal:absolute;mso-position-horizontal-relative:text;mso-position-vertical:absolute;mso-position-vertical-relative:text;v-text-anchor:top" o:gfxdata="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" stroked="f">
+                <v:textbox style="mso-fit-shape-to-text:t" inset="0,0,0,0">
+                  <w:txbxContent>
+                    <w:p>
+                      <w:pPr>
+                        <w:pStyle w:val="Legenda"/>
+                        <w:rPr>
+                          <w:noProof/>
+                          <w:sz w:val="24"/>
+                        </w:rPr>
+                      </w:pPr>
+                      <w:r>
+                        <w:t xml:space="preserve">Ilustração </w:t>
+                      </w:r>
+                      <w:r>
+                        <w:t>11</w:t>
+                      </w:r>
+                      <w:r>
+                        <w:t xml:space="preserve"> - </w:t>
+                      </w:r>
+                      <w:r>
+                        <w:t>Expressão regular: “Data de Nascimento”</w:t>
+                      </w:r>
+                    </w:p>
+                  </w:txbxContent>
+                </v:textbox>
+                <w10:wrap type="topAndBottom"/>
+              </v:shape>
+            </w:pict>
+          </mc:Fallback>
+        </mc:AlternateContent>
+      </w:r>
+      <w:r>
+        <w:rPr>
+          <w:noProof/>
+        </w:rPr>
+        <w:drawing>
+          <wp:anchor distT="0" distB="0" distL="114300" distR="114300" simplePos="0" relativeHeight="251713536" behindDoc="0" locked="0" layoutInCell="1" allowOverlap="1" wp14:anchorId="5DFE88FB" wp14:editId="6AC9056A">
+            <wp:simplePos x="0" y="0"/>
+            <wp:positionH relativeFrom="column">
+              <wp:posOffset>19050</wp:posOffset>
+            </wp:positionH>
+            <wp:positionV relativeFrom="paragraph">
+              <wp:posOffset>5610225</wp:posOffset>
+            </wp:positionV>
+            <wp:extent cx="5731510" cy="1980565"/>
+            <wp:effectExtent l="0" t="0" r="2540" b="635"/>
+            <wp:wrapTopAndBottom/>
+            <wp:docPr id="39" name="Imagem 39"/>
+            <wp:cNvGraphicFramePr>
+              <a:graphicFrameLocks xmlns:a="http://schemas.openxmlformats.org/drawingml/2006/main" noChangeAspect="1"/>
+            </wp:cNvGraphicFramePr>
+            <a:graphic xmlns:a="http://schemas.openxmlformats.org/drawingml/2006/main">
+              <a:graphicData uri="http://schemas.openxmlformats.org/drawingml/2006/picture">
+                <pic:pic xmlns:pic="http://schemas.openxmlformats.org/drawingml/2006/picture">
+                  <pic:nvPicPr>
+                    <pic:cNvPr id="1" name=""/>
+                    <pic:cNvPicPr/>
+                  </pic:nvPicPr>
+                  <pic:blipFill>
+                    <a:blip r:embed="rId33">
+                      <a:extLst>
+                        <a:ext uri="{28A0092B-C50C-407E-A947-70E740481C1C}">
+                          <a14:useLocalDpi xmlns:a14="http://schemas.microsoft.com/office/drawing/2010/main" val="0"/>
+                        </a:ext>
+                      </a:extLst>
+                    </a:blip>
+                    <a:stretch>
+                      <a:fillRect/>
+                    </a:stretch>
+                  </pic:blipFill>
+                  <pic:spPr>
+                    <a:xfrm>
+                      <a:off x="0" y="0"/>
+                      <a:ext cx="5731510" cy="1980565"/>
+                    </a:xfrm>
+                    <a:prstGeom prst="rect">
+                      <a:avLst/>
+                    </a:prstGeom>
+                  </pic:spPr>
+                </pic:pic>
+              </a:graphicData>
+            </a:graphic>
+          </wp:anchor>
+        </w:drawing>
+      </w:r>
+      <w:r>
+        <w:rPr>
+          <w:noProof/>
+        </w:rPr>
+        <mc:AlternateContent>
+          <mc:Choice Requires="wps">
+            <w:drawing>
+              <wp:anchor distT="0" distB="0" distL="114300" distR="114300" simplePos="0" relativeHeight="251712512" behindDoc="0" locked="0" layoutInCell="1" allowOverlap="1" wp14:anchorId="0FC4889A" wp14:editId="69126C5D">
+                <wp:simplePos x="0" y="0"/>
+                <wp:positionH relativeFrom="column">
+                  <wp:posOffset>0</wp:posOffset>
+                </wp:positionH>
+                <wp:positionV relativeFrom="paragraph">
+                  <wp:posOffset>5128895</wp:posOffset>
+                </wp:positionV>
+                <wp:extent cx="5715000" cy="635"/>
+                <wp:effectExtent l="0" t="0" r="0" b="0"/>
+                <wp:wrapTopAndBottom/>
+                <wp:docPr id="38" name="Caixa de texto 38"/>
+                <wp:cNvGraphicFramePr/>
+                <a:graphic xmlns:a="http://schemas.openxmlformats.org/drawingml/2006/main">
+                  <a:graphicData uri="http://schemas.microsoft.com/office/word/2010/wordprocessingShape">
+                    <wps:wsp>
+                      <wps:cNvSpPr txBox="1"/>
+                      <wps:spPr>
+                        <a:xfrm>
+                          <a:off x="0" y="0"/>
+                          <a:ext cx="5715000" cy="635"/>
+                        </a:xfrm>
+                        <a:prstGeom prst="rect">
+                          <a:avLst/>
+                        </a:prstGeom>
+                        <a:solidFill>
+                          <a:prstClr val="white"/>
+                        </a:solidFill>
+                        <a:ln>
+                          <a:noFill/>
+                        </a:ln>
+                      </wps:spPr>
+                      <wps:txbx>
+                        <w:txbxContent>
+                          <w:p>
+                            <w:pPr>
+                              <w:pStyle w:val="Legenda"/>
+                              <w:rPr>
+                                <w:noProof/>
+                                <w:sz w:val="24"/>
+                              </w:rPr>
+                            </w:pPr>
+                            <w:r>
+                              <w:t xml:space="preserve">Ilustração </w:t>
+                            </w:r>
+                            <w:fldSimple w:instr=" SEQ Ilustração \* ARABIC ">
+                              <w:r>
+                                <w:rPr>
+                                  <w:noProof/>
+                                </w:rPr>
+                                <w:t>10</w:t>
+                              </w:r>
+                            </w:fldSimple>
+                            <w:r>
+                              <w:t xml:space="preserve"> - </w:t>
+                            </w:r>
+                            <w:r>
+                              <w:t>Expressão regular: “</w:t>
+                            </w:r>
+                            <w:r>
+                              <w:t>Telefone</w:t>
+                            </w:r>
+                            <w:r>
+                              <w:t>”</w:t>
+                            </w:r>
+                          </w:p>
+                        </w:txbxContent>
+                      </wps:txbx>
+                      <wps:bodyPr rot="0" spcFirstLastPara="0" vertOverflow="overflow" horzOverflow="overflow" vert="horz" wrap="square" lIns="0" tIns="0" rIns="0" bIns="0" numCol="1" spcCol="0" rtlCol="0" fromWordArt="0" anchor="t" anchorCtr="0" forceAA="0" compatLnSpc="1">
+                        <a:prstTxWarp prst="textNoShape">
+                          <a:avLst/>
+                        </a:prstTxWarp>
+                        <a:spAutoFit/>
+                      </wps:bodyPr>
+                    </wps:wsp>
+                  </a:graphicData>
+                </a:graphic>
+              </wp:anchor>
+            </w:drawing>
+          </mc:Choice>
+          <mc:Fallback>
+            <w:pict>
+              <v:shape w14:anchorId="0FC4889A" id="Caixa de texto 38" o:spid="_x0000_s1045" type="#_x0000_t202" style="position:absolute;left:0;text-align:left;margin-left:0;margin-top:403.85pt;width:450pt;height:.05pt;z-index:251712512;visibility:visible;mso-wrap-style:square;mso-wrap-distance-left:9pt;mso-wrap-distance-top:0;mso-wrap-distance-right:9pt;mso-wrap-distance-bottom:0;mso-position-horizontal:absolute;mso-position-horizontal-relative:text;mso-position-vertical:absolute;mso-position-vertical-relative:text;v-text-anchor:top" o:gfxdata="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" stroked="f">
+                <v:textbox style="mso-fit-shape-to-text:t" inset="0,0,0,0">
+                  <w:txbxContent>
+                    <w:p>
+                      <w:pPr>
+                        <w:pStyle w:val="Legenda"/>
+                        <w:rPr>
+                          <w:noProof/>
+                          <w:sz w:val="24"/>
+                        </w:rPr>
+                      </w:pPr>
+                      <w:r>
+                        <w:t xml:space="preserve">Ilustração </w:t>
+                      </w:r>
+                      <w:fldSimple w:instr=" SEQ Ilustração \* ARABIC ">
+                        <w:r>
+                          <w:rPr>
+                            <w:noProof/>
+                          </w:rPr>
+                          <w:t>10</w:t>
+                        </w:r>
+                      </w:fldSimple>
+                      <w:r>
+                        <w:t xml:space="preserve"> - </w:t>
+                      </w:r>
+                      <w:r>
+                        <w:t>Expressão regular: “</w:t>
+                      </w:r>
+                      <w:r>
+                        <w:t>Telefone</w:t>
+                      </w:r>
+                      <w:r>
+                        <w:t>”</w:t>
+                      </w:r>
+                    </w:p>
+                  </w:txbxContent>
+                </v:textbox>
+                <w10:wrap type="topAndBottom"/>
+              </v:shape>
+            </w:pict>
+          </mc:Fallback>
+        </mc:AlternateContent>
+      </w:r>
+      <w:r>
+        <w:rPr>
+          <w:noProof/>
+        </w:rPr>
+        <w:drawing>
+          <wp:anchor distT="0" distB="0" distL="114300" distR="114300" simplePos="0" relativeHeight="251710464" behindDoc="0" locked="0" layoutInCell="1" allowOverlap="1" wp14:anchorId="13CDFA5F" wp14:editId="77FE6CE1">
+            <wp:simplePos x="0" y="0"/>
+            <wp:positionH relativeFrom="margin">
+              <wp:posOffset>0</wp:posOffset>
+            </wp:positionH>
+            <wp:positionV relativeFrom="paragraph">
+              <wp:posOffset>3037840</wp:posOffset>
+            </wp:positionV>
+            <wp:extent cx="5715000" cy="2033905"/>
+            <wp:effectExtent l="0" t="0" r="0" b="4445"/>
+            <wp:wrapTopAndBottom/>
+            <wp:docPr id="37" name="Imagem 37"/>
+            <wp:cNvGraphicFramePr>
+              <a:graphicFrameLocks xmlns:a="http://schemas.openxmlformats.org/drawingml/2006/main" noChangeAspect="1"/>
+            </wp:cNvGraphicFramePr>
+            <a:graphic xmlns:a="http://schemas.openxmlformats.org/drawingml/2006/main">
+              <a:graphicData uri="http://schemas.openxmlformats.org/drawingml/2006/picture">
+                <pic:pic xmlns:pic="http://schemas.openxmlformats.org/drawingml/2006/picture">
+                  <pic:nvPicPr>
+                    <pic:cNvPr id="1" name=""/>
+                    <pic:cNvPicPr/>
+                  </pic:nvPicPr>
+                  <pic:blipFill>
+                    <a:blip r:embed="rId34">
+                      <a:extLst>
+                        <a:ext uri="{28A0092B-C50C-407E-A947-70E740481C1C}">
+                          <a14:useLocalDpi xmlns:a14="http://schemas.microsoft.com/office/drawing/2010/main" val="0"/>
+                        </a:ext>
+                      </a:extLst>
+                    </a:blip>
+                    <a:stretch>
+                      <a:fillRect/>
+                    </a:stretch>
+                  </pic:blipFill>
+                  <pic:spPr>
+                    <a:xfrm>
+                      <a:off x="0" y="0"/>
+                      <a:ext cx="5715000" cy="2033905"/>
+                    </a:xfrm>
+                    <a:prstGeom prst="rect">
+                      <a:avLst/>
+                    </a:prstGeom>
+                  </pic:spPr>
+                </pic:pic>
+              </a:graphicData>
+            </a:graphic>
+            <wp14:sizeRelH relativeFrom="margin">
+              <wp14:pctWidth>0</wp14:pctWidth>
+            </wp14:sizeRelH>
+            <wp14:sizeRelV relativeFrom="margin">
+              <wp14:pctHeight>0</wp14:pctHeight>
+            </wp14:sizeRelV>
+          </wp:anchor>
+        </w:drawing>
+      </w:r>
+      <w:r>
+        <w:rPr>
+          <w:noProof/>
+        </w:rPr>
+        <w:drawing>
+          <wp:anchor distT="0" distB="0" distL="114300" distR="114300" simplePos="0" relativeHeight="251707392" behindDoc="0" locked="0" layoutInCell="1" allowOverlap="1" wp14:anchorId="7CD4C1D9" wp14:editId="2F24BA6E">
+            <wp:simplePos x="0" y="0"/>
+            <wp:positionH relativeFrom="margin">
+              <wp:posOffset>-2540</wp:posOffset>
+            </wp:positionH>
+            <wp:positionV relativeFrom="paragraph">
+              <wp:posOffset>400050</wp:posOffset>
+            </wp:positionV>
+            <wp:extent cx="5731510" cy="2056130"/>
+            <wp:effectExtent l="0" t="0" r="2540" b="1270"/>
+            <wp:wrapTopAndBottom/>
+            <wp:docPr id="35" name="Imagem 35"/>
+            <wp:cNvGraphicFramePr>
+              <a:graphicFrameLocks xmlns:a="http://schemas.openxmlformats.org/drawingml/2006/main" noChangeAspect="1"/>
+            </wp:cNvGraphicFramePr>
+            <a:graphic xmlns:a="http://schemas.openxmlformats.org/drawingml/2006/main">
+              <a:graphicData uri="http://schemas.openxmlformats.org/drawingml/2006/picture">
+                <pic:pic xmlns:pic="http://schemas.openxmlformats.org/drawingml/2006/picture">
+                  <pic:nvPicPr>
+                    <pic:cNvPr id="1" name=""/>
+                    <pic:cNvPicPr/>
+                  </pic:nvPicPr>
+                  <pic:blipFill>
+                    <a:blip r:embed="rId35">
+                      <a:extLst>
+                        <a:ext uri="{28A0092B-C50C-407E-A947-70E740481C1C}">
+                          <a14:useLocalDpi xmlns:a14="http://schemas.microsoft.com/office/drawing/2010/main" val="0"/>
+                        </a:ext>
+                      </a:extLst>
+                    </a:blip>
+                    <a:stretch>
+                      <a:fillRect/>
+                    </a:stretch>
+                  </pic:blipFill>
+                  <pic:spPr>
+                    <a:xfrm>
+                      <a:off x="0" y="0"/>
+                      <a:ext cx="5731510" cy="2056130"/>
+                    </a:xfrm>
+                    <a:prstGeom prst="rect">
+                      <a:avLst/>
+                    </a:prstGeom>
+                  </pic:spPr>
+                </pic:pic>
+              </a:graphicData>
+            </a:graphic>
+            <wp14:sizeRelV relativeFrom="margin">
+              <wp14:pctHeight>0</wp14:pctHeight>
+            </wp14:sizeRelV>
+          </wp:anchor>
+        </w:drawing>
+      </w:r>
+      <w:r>
+        <w:rPr>
+          <w:noProof/>
+        </w:rPr>
+        <mc:AlternateContent>
+          <mc:Choice Requires="wps">
+            <w:drawing>
+              <wp:anchor distT="0" distB="0" distL="114300" distR="114300" simplePos="0" relativeHeight="251709440" behindDoc="0" locked="0" layoutInCell="1" allowOverlap="1" wp14:anchorId="76A21B65" wp14:editId="09BDB6EC">
+                <wp:simplePos x="0" y="0"/>
+                <wp:positionH relativeFrom="column">
+                  <wp:posOffset>-2540</wp:posOffset>
+                </wp:positionH>
+                <wp:positionV relativeFrom="paragraph">
+                  <wp:posOffset>2513330</wp:posOffset>
+                </wp:positionV>
+                <wp:extent cx="5731510" cy="635"/>
+                <wp:effectExtent l="0" t="0" r="0" b="0"/>
+                <wp:wrapTopAndBottom/>
+                <wp:docPr id="36" name="Caixa de texto 36"/>
+                <wp:cNvGraphicFramePr/>
+                <a:graphic xmlns:a="http://schemas.openxmlformats.org/drawingml/2006/main">
+                  <a:graphicData uri="http://schemas.microsoft.com/office/word/2010/wordprocessingShape">
+                    <wps:wsp>
+                      <wps:cNvSpPr txBox="1"/>
+                      <wps:spPr>
+                        <a:xfrm>
+                          <a:off x="0" y="0"/>
+                          <a:ext cx="5731510" cy="635"/>
+                        </a:xfrm>
+                        <a:prstGeom prst="rect">
+                          <a:avLst/>
+                        </a:prstGeom>
+                        <a:solidFill>
+                          <a:prstClr val="white"/>
+                        </a:solidFill>
+                        <a:ln>
+                          <a:noFill/>
+                        </a:ln>
+                      </wps:spPr>
+                      <wps:txbx>
+                        <w:txbxContent>
+                          <w:p>
+                            <w:pPr>
+                              <w:pStyle w:val="Legenda"/>
+                              <w:rPr>
+                                <w:noProof/>
+                                <w:sz w:val="24"/>
+                              </w:rPr>
+                            </w:pPr>
+                            <w:r>
+                              <w:t xml:space="preserve">Ilustração </w:t>
+                            </w:r>
+                            <w:r>
+                              <w:t>9</w:t>
+                            </w:r>
+                            <w:r>
+                              <w:t xml:space="preserve"> - </w:t>
+                            </w:r>
+                            <w:r>
+                              <w:t>Expressão regular: “</w:t>
+                            </w:r>
+                            <w:proofErr w:type="spellStart"/>
+                            <w:r>
+                              <w:t>EMail</w:t>
+                            </w:r>
+                            <w:proofErr w:type="spellEnd"/>
+                            <w:r>
+                              <w:t>”</w:t>
+                            </w:r>
+                          </w:p>
+                        </w:txbxContent>
+                      </wps:txbx>
+                      <wps:bodyPr rot="0" spcFirstLastPara="0" vertOverflow="overflow" horzOverflow="overflow" vert="horz" wrap="square" lIns="0" tIns="0" rIns="0" bIns="0" numCol="1" spcCol="0" rtlCol="0" fromWordArt="0" anchor="t" anchorCtr="0" forceAA="0" compatLnSpc="1">
+                        <a:prstTxWarp prst="textNoShape">
+                          <a:avLst/>
+                        </a:prstTxWarp>
+                        <a:spAutoFit/>
+                      </wps:bodyPr>
+                    </wps:wsp>
+                  </a:graphicData>
+                </a:graphic>
+              </wp:anchor>
+            </w:drawing>
+          </mc:Choice>
+          <mc:Fallback>
+            <w:pict>
+              <v:shape w14:anchorId="76A21B65" id="Caixa de texto 36" o:spid="_x0000_s1046" type="#_x0000_t202" style="position:absolute;left:0;text-align:left;margin-left:-.2pt;margin-top:197.9pt;width:451.3pt;height:.05pt;z-index:251709440;visibility:visible;mso-wrap-style:square;mso-wrap-distance-left:9pt;mso-wrap-distance-top:0;mso-wrap-distance-right:9pt;mso-wrap-distance-bottom:0;mso-position-horizontal:absolute;mso-position-horizontal-relative:text;mso-position-vertical:absolute;mso-position-vertical-relative:text;v-text-anchor:top" o:gfxdata="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" stroked="f">
+                <v:textbox style="mso-fit-shape-to-text:t" inset="0,0,0,0">
+                  <w:txbxContent>
+                    <w:p>
+                      <w:pPr>
+                        <w:pStyle w:val="Legenda"/>
+                        <w:rPr>
+                          <w:noProof/>
+                          <w:sz w:val="24"/>
+                        </w:rPr>
+                      </w:pPr>
+                      <w:r>
+                        <w:t xml:space="preserve">Ilustração </w:t>
+                      </w:r>
+                      <w:r>
+                        <w:t>9</w:t>
+                      </w:r>
+                      <w:r>
+                        <w:t xml:space="preserve"> - </w:t>
+                      </w:r>
+                      <w:r>
+                        <w:t>Expressão regular: “</w:t>
+                      </w:r>
+                      <w:proofErr w:type="spellStart"/>
+                      <w:r>
+                        <w:t>EMail</w:t>
+                      </w:r>
+                      <w:proofErr w:type="spellEnd"/>
+                      <w:r>
+                        <w:t>”</w:t>
+                      </w:r>
+                    </w:p>
+                  </w:txbxContent>
+                </v:textbox>
+                <w10:wrap type="topAndBottom"/>
+              </v:shape>
+            </w:pict>
+          </mc:Fallback>
+        </mc:AlternateContent>
+      </w:r>
+    </w:p>
+    <w:p/>
+    <w:p/>
+    <w:p>
+      <w:r>
+        <w:rPr>
+          <w:noProof/>
+        </w:rPr>
+        <w:lastRenderedPageBreak/>
+        <mc:AlternateContent>
+          <mc:Choice Requires="wps">
+            <w:drawing>
+              <wp:anchor distT="0" distB="0" distL="114300" distR="114300" simplePos="0" relativeHeight="251718656" behindDoc="0" locked="0" layoutInCell="1" allowOverlap="1" wp14:anchorId="6C5456A9" wp14:editId="1DE21448">
+                <wp:simplePos x="0" y="0"/>
+                <wp:positionH relativeFrom="column">
+                  <wp:posOffset>-2540</wp:posOffset>
+                </wp:positionH>
+                <wp:positionV relativeFrom="paragraph">
+                  <wp:posOffset>1122045</wp:posOffset>
+                </wp:positionV>
+                <wp:extent cx="5731510" cy="635"/>
+                <wp:effectExtent l="0" t="0" r="0" b="0"/>
+                <wp:wrapTopAndBottom/>
+                <wp:docPr id="42" name="Caixa de texto 42"/>
+                <wp:cNvGraphicFramePr/>
+                <a:graphic xmlns:a="http://schemas.openxmlformats.org/drawingml/2006/main">
+                  <a:graphicData uri="http://schemas.microsoft.com/office/word/2010/wordprocessingShape">
+                    <wps:wsp>
+                      <wps:cNvSpPr txBox="1"/>
+                      <wps:spPr>
+                        <a:xfrm>
+                          <a:off x="0" y="0"/>
+                          <a:ext cx="5731510" cy="635"/>
+                        </a:xfrm>
+                        <a:prstGeom prst="rect">
+                          <a:avLst/>
+                        </a:prstGeom>
+                        <a:solidFill>
+                          <a:prstClr val="white"/>
+                        </a:solidFill>
+                        <a:ln>
+                          <a:noFill/>
+                        </a:ln>
+                      </wps:spPr>
+                      <wps:txbx>
+                        <w:txbxContent>
+                          <w:p>
+                            <w:pPr>
+                              <w:pStyle w:val="Legenda"/>
+                              <w:rPr>
+                                <w:noProof/>
+                                <w:sz w:val="24"/>
+                              </w:rPr>
+                            </w:pPr>
+                            <w:r>
+                              <w:t xml:space="preserve">Ilustração </w:t>
+                            </w:r>
+                            <w:fldSimple w:instr=" SEQ Ilustração \* ARABIC ">
+                              <w:r>
+                                <w:rPr>
+                                  <w:noProof/>
+                                </w:rPr>
+                                <w:t>12</w:t>
+                              </w:r>
+                            </w:fldSimple>
+                            <w:r>
+                              <w:t xml:space="preserve"> - </w:t>
+                            </w:r>
+                            <w:r>
+                              <w:t>Expressão regular: “</w:t>
+                            </w:r>
+                            <w:r>
+                              <w:t>Password</w:t>
+                            </w:r>
+                            <w:r>
+                              <w:t>”</w:t>
+                            </w:r>
+                          </w:p>
+                        </w:txbxContent>
+                      </wps:txbx>
+                      <wps:bodyPr rot="0" spcFirstLastPara="0" vertOverflow="overflow" horzOverflow="overflow" vert="horz" wrap="square" lIns="0" tIns="0" rIns="0" bIns="0" numCol="1" spcCol="0" rtlCol="0" fromWordArt="0" anchor="t" anchorCtr="0" forceAA="0" compatLnSpc="1">
+                        <a:prstTxWarp prst="textNoShape">
+                          <a:avLst/>
+                        </a:prstTxWarp>
+                        <a:spAutoFit/>
+                      </wps:bodyPr>
+                    </wps:wsp>
+                  </a:graphicData>
+                </a:graphic>
+              </wp:anchor>
+            </w:drawing>
+          </mc:Choice>
+          <mc:Fallback>
+            <w:pict>
+              <v:shape w14:anchorId="6C5456A9" id="Caixa de texto 42" o:spid="_x0000_s1047" type="#_x0000_t202" style="position:absolute;left:0;text-align:left;margin-left:-.2pt;margin-top:88.35pt;width:451.3pt;height:.05pt;z-index:251718656;visibility:visible;mso-wrap-style:square;mso-wrap-distance-left:9pt;mso-wrap-distance-top:0;mso-wrap-distance-right:9pt;mso-wrap-distance-bottom:0;mso-position-horizontal:absolute;mso-position-horizontal-relative:text;mso-position-vertical:absolute;mso-position-vertical-relative:text;v-text-anchor:top" o:gfxdata="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" stroked="f">
+                <v:textbox style="mso-fit-shape-to-text:t" inset="0,0,0,0">
+                  <w:txbxContent>
+                    <w:p>
+                      <w:pPr>
+                        <w:pStyle w:val="Legenda"/>
+                        <w:rPr>
+                          <w:noProof/>
+                          <w:sz w:val="24"/>
+                        </w:rPr>
+                      </w:pPr>
+                      <w:r>
+                        <w:t xml:space="preserve">Ilustração </w:t>
+                      </w:r>
+                      <w:fldSimple w:instr=" SEQ Ilustração \* ARABIC ">
+                        <w:r>
+                          <w:rPr>
+                            <w:noProof/>
+                          </w:rPr>
+                          <w:t>12</w:t>
+                        </w:r>
+                      </w:fldSimple>
+                      <w:r>
+                        <w:t xml:space="preserve"> - </w:t>
+                      </w:r>
+                      <w:r>
+                        <w:t>Expressão regular: “</w:t>
+                      </w:r>
+                      <w:r>
+                        <w:t>Password</w:t>
+                      </w:r>
+                      <w:r>
+                        <w:t>”</w:t>
+                      </w:r>
+                    </w:p>
+                  </w:txbxContent>
+                </v:textbox>
+                <w10:wrap type="topAndBottom"/>
+              </v:shape>
+            </w:pict>
+          </mc:Fallback>
+        </mc:AlternateContent>
+      </w:r>
+      <w:r>
+        <w:rPr>
+          <w:noProof/>
+        </w:rPr>
+        <w:drawing>
+          <wp:anchor distT="0" distB="0" distL="114300" distR="114300" simplePos="0" relativeHeight="251716608" behindDoc="0" locked="0" layoutInCell="1" allowOverlap="1" wp14:anchorId="36835236" wp14:editId="03192286">
+            <wp:simplePos x="0" y="0"/>
+            <wp:positionH relativeFrom="margin">
+              <wp:align>right</wp:align>
+            </wp:positionH>
+            <wp:positionV relativeFrom="paragraph">
+              <wp:posOffset>219075</wp:posOffset>
+            </wp:positionV>
+            <wp:extent cx="5731510" cy="845820"/>
+            <wp:effectExtent l="0" t="0" r="2540" b="0"/>
+            <wp:wrapTopAndBottom/>
+            <wp:docPr id="41" name="Imagem 41"/>
+            <wp:cNvGraphicFramePr>
+              <a:graphicFrameLocks xmlns:a="http://schemas.openxmlformats.org/drawingml/2006/main" noChangeAspect="1"/>
+            </wp:cNvGraphicFramePr>
+            <a:graphic xmlns:a="http://schemas.openxmlformats.org/drawingml/2006/main">
+              <a:graphicData uri="http://schemas.openxmlformats.org/drawingml/2006/picture">
+                <pic:pic xmlns:pic="http://schemas.openxmlformats.org/drawingml/2006/picture">
+                  <pic:nvPicPr>
+                    <pic:cNvPr id="1" name=""/>
+                    <pic:cNvPicPr/>
+                  </pic:nvPicPr>
+                  <pic:blipFill>
+                    <a:blip r:embed="rId36">
+                      <a:extLst>
+                        <a:ext uri="{28A0092B-C50C-407E-A947-70E740481C1C}">
+                          <a14:useLocalDpi xmlns:a14="http://schemas.microsoft.com/office/drawing/2010/main" val="0"/>
+                        </a:ext>
+                      </a:extLst>
+                    </a:blip>
+                    <a:stretch>
+                      <a:fillRect/>
+                    </a:stretch>
+                  </pic:blipFill>
+                  <pic:spPr>
+                    <a:xfrm>
+                      <a:off x="0" y="0"/>
+                      <a:ext cx="5731510" cy="845820"/>
+                    </a:xfrm>
+                    <a:prstGeom prst="rect">
+                      <a:avLst/>
+                    </a:prstGeom>
+                  </pic:spPr>
+                </pic:pic>
+              </a:graphicData>
+            </a:graphic>
+          </wp:anchor>
+        </w:drawing>
+      </w:r>
+      <w:r>
+        <w:t>Para a verificação</w:t>
+      </w:r>
+      <w:r>
+        <w:t xml:space="preserve"> de, se a Confirmação da password é igual à Password, usou-se uma função “</w:t>
+      </w:r>
+      <w:proofErr w:type="spellStart"/>
+      <w:r>
+        <w:t>validatePwdConfirm</w:t>
+      </w:r>
+      <w:proofErr w:type="spellEnd"/>
+      <w:r>
+        <w:t xml:space="preserve">()” com uma instrução simples de </w:t>
+      </w:r>
+      <w:proofErr w:type="spellStart"/>
+      <w:r>
+        <w:t>If</w:t>
+      </w:r>
+      <w:proofErr w:type="spellEnd"/>
+      <w:r>
+        <w:t>.</w:t>
+      </w:r>
+    </w:p>
+    <w:p/>
+    <w:p>
+      <w:r>
+        <w:t>No que concerne a a</w:t>
+      </w:r>
+      <w:r>
+        <w:t>tivação da aceitação da política de privacidade</w:t>
+      </w:r>
+      <w:r>
+        <w:t>, colocou-se uma função para que esta apenas seja validada quando a sua “</w:t>
+      </w:r>
+      <w:proofErr w:type="spellStart"/>
+      <w:r>
+        <w:t>checkbox</w:t>
+      </w:r>
+      <w:proofErr w:type="spellEnd"/>
+      <w:r>
+        <w:t>” esteja ativa.</w:t>
+      </w:r>
+    </w:p>
+    <w:p>
+      <w:r>
+        <w:t xml:space="preserve">Para </w:t>
+      </w:r>
+      <w:r>
+        <w:t>a sua realização utilizou-se uma função como nos demais inputs.</w:t>
+      </w:r>
+    </w:p>
+    <w:p/>
+    <w:p>
+      <w:r>
+        <w:t>Botão de Submeter</w:t>
+      </w:r>
+      <w:r>
+        <w:t>:</w:t>
+      </w:r>
+    </w:p>
+    <w:p>
+      <w:r>
+        <w:t xml:space="preserve">Criou-se </w:t>
+      </w:r>
+      <w:r>
+        <w:t xml:space="preserve">um </w:t>
+      </w:r>
+      <w:proofErr w:type="spellStart"/>
+      <w:r>
+        <w:t>event</w:t>
+      </w:r>
+      <w:proofErr w:type="spellEnd"/>
+      <w:r>
+        <w:t xml:space="preserve"> </w:t>
+      </w:r>
+      <w:proofErr w:type="spellStart"/>
+      <w:r>
+        <w:t>listener</w:t>
+      </w:r>
+      <w:proofErr w:type="spellEnd"/>
+      <w:r>
+        <w:t xml:space="preserve"> com uma função, que ao ser submetido o formulário, </w:t>
+      </w:r>
+      <w:r>
+        <w:t>verifica se a função “master” que contem o conjunto de funções de validação foram bem sucedidas. Caso seja verdade,</w:t>
+      </w:r>
+      <w:r>
+        <w:t xml:space="preserve"> </w:t>
+      </w:r>
+      <w:r>
+        <w:t>despoleta</w:t>
+      </w:r>
+      <w:r>
+        <w:t xml:space="preserve">rá </w:t>
+      </w:r>
+      <w:r>
+        <w:t xml:space="preserve">a respetiva mensagem de sucesso. </w:t>
+      </w:r>
+    </w:p>
+    <w:p>
+      <w:r>
+        <w:t>Para este, optou</w:t>
+      </w:r>
+      <w:r>
+        <w:t xml:space="preserve">-se por adicionar um </w:t>
+      </w:r>
+      <w:proofErr w:type="spellStart"/>
+      <w:r>
+        <w:t>event</w:t>
+      </w:r>
+      <w:proofErr w:type="spellEnd"/>
+      <w:r>
+        <w:t xml:space="preserve"> </w:t>
+      </w:r>
+      <w:proofErr w:type="spellStart"/>
+      <w:r>
+        <w:t>listener</w:t>
+      </w:r>
+      <w:proofErr w:type="spellEnd"/>
+      <w:r>
+        <w:t xml:space="preserve"> ao </w:t>
+      </w:r>
+      <w:proofErr w:type="spellStart"/>
+      <w:r>
+        <w:t>form</w:t>
+      </w:r>
+      <w:proofErr w:type="spellEnd"/>
+      <w:r>
+        <w:t xml:space="preserve">, ao invés de se adicionar diretamente ao botão </w:t>
+      </w:r>
+      <w:proofErr w:type="spellStart"/>
+      <w:r>
+        <w:t>submit</w:t>
+      </w:r>
+      <w:proofErr w:type="spellEnd"/>
+      <w:r>
+        <w:t xml:space="preserve">. Esta escolha baseou-se na leitura da documentação “MDN </w:t>
+      </w:r>
+      <w:r>
+        <w:rPr>
+          <w:rStyle w:val="ui-provider"/>
+        </w:rPr>
+        <w:t xml:space="preserve">Web </w:t>
+      </w:r>
+      <w:proofErr w:type="spellStart"/>
+      <w:r>
+        <w:rPr>
+          <w:rStyle w:val="ui-provider"/>
+        </w:rPr>
+        <w:t>Docs</w:t>
+      </w:r>
+      <w:proofErr w:type="spellEnd"/>
+      <w:r>
+        <w:t xml:space="preserve">” que alerta que se um </w:t>
+      </w:r>
+      <w:proofErr w:type="spellStart"/>
+      <w:r>
+        <w:t>event</w:t>
+      </w:r>
+      <w:proofErr w:type="spellEnd"/>
+      <w:r>
+        <w:t xml:space="preserve"> </w:t>
+      </w:r>
+      <w:proofErr w:type="spellStart"/>
+      <w:r>
+        <w:t>listener</w:t>
+      </w:r>
+      <w:proofErr w:type="spellEnd"/>
+      <w:r>
+        <w:t xml:space="preserve"> for adicionado exclusivamente ao botão </w:t>
+      </w:r>
+      <w:proofErr w:type="spellStart"/>
+      <w:r>
+        <w:t>submit</w:t>
+      </w:r>
+      <w:proofErr w:type="spellEnd"/>
+      <w:r>
+        <w:t>, o utilizador poderia enviar na mesma o formulário através de outros meios, no teclado, ferramentas, etc.</w:t>
+      </w:r>
+    </w:p>
+    <w:p>
+      <w:r>
+        <w:rPr>
+          <w:noProof/>
+        </w:rPr>
+        <w:drawing>
+          <wp:anchor distT="0" distB="0" distL="114300" distR="114300" simplePos="0" relativeHeight="251724800" behindDoc="0" locked="0" layoutInCell="1" allowOverlap="1" wp14:anchorId="545BD6C2" wp14:editId="7997FEBE">
+            <wp:simplePos x="0" y="0"/>
+            <wp:positionH relativeFrom="column">
+              <wp:posOffset>-628650</wp:posOffset>
+            </wp:positionH>
+            <wp:positionV relativeFrom="paragraph">
+              <wp:posOffset>86360</wp:posOffset>
+            </wp:positionV>
+            <wp:extent cx="4972050" cy="2495550"/>
+            <wp:effectExtent l="0" t="0" r="0" b="0"/>
+            <wp:wrapNone/>
+            <wp:docPr id="45" name="Imagem 45" descr="Uma imagem com texto&#10;&#10;Descrição gerada automaticamente"/>
+            <wp:cNvGraphicFramePr>
+              <a:graphicFrameLocks xmlns:a="http://schemas.openxmlformats.org/drawingml/2006/main" noChangeAspect="1"/>
+            </wp:cNvGraphicFramePr>
+            <a:graphic xmlns:a="http://schemas.openxmlformats.org/drawingml/2006/main">
+              <a:graphicData uri="http://schemas.openxmlformats.org/drawingml/2006/picture">
+                <pic:pic xmlns:pic="http://schemas.openxmlformats.org/drawingml/2006/picture">
+                  <pic:nvPicPr>
+                    <pic:cNvPr id="45" name="Imagem 45" descr="Uma imagem com texto&#10;&#10;Descrição gerada automaticamente"/>
+                    <pic:cNvPicPr/>
+                  </pic:nvPicPr>
+                  <pic:blipFill>
+                    <a:blip r:embed="rId37">
+                      <a:extLst>
+                        <a:ext uri="{28A0092B-C50C-407E-A947-70E740481C1C}">
+                          <a14:useLocalDpi xmlns:a14="http://schemas.microsoft.com/office/drawing/2010/main" val="0"/>
+                        </a:ext>
+                      </a:extLst>
+                    </a:blip>
+                    <a:stretch>
+                      <a:fillRect/>
+                    </a:stretch>
+                  </pic:blipFill>
+                  <pic:spPr>
+                    <a:xfrm>
+                      <a:off x="0" y="0"/>
+                      <a:ext cx="4972050" cy="2495550"/>
+                    </a:xfrm>
+                    <a:prstGeom prst="rect">
+                      <a:avLst/>
+                    </a:prstGeom>
+                  </pic:spPr>
+                </pic:pic>
+              </a:graphicData>
+            </a:graphic>
+          </wp:anchor>
+        </w:drawing>
+      </w:r>
+    </w:p>
+    <w:p/>
+    <w:p/>
+    <w:p/>
+    <w:p>
+      <w:r>
+        <w:rPr>
+          <w:noProof/>
+        </w:rPr>
+        <w:drawing>
+          <wp:anchor distT="0" distB="0" distL="114300" distR="114300" simplePos="0" relativeHeight="251726848" behindDoc="0" locked="0" layoutInCell="1" allowOverlap="1" wp14:anchorId="29DA6437" wp14:editId="500B26B0">
+            <wp:simplePos x="0" y="0"/>
+            <wp:positionH relativeFrom="column">
+              <wp:posOffset>1600200</wp:posOffset>
+            </wp:positionH>
+            <wp:positionV relativeFrom="paragraph">
+              <wp:posOffset>210185</wp:posOffset>
+            </wp:positionV>
+            <wp:extent cx="4705350" cy="1743075"/>
+            <wp:effectExtent l="0" t="0" r="0" b="9525"/>
+            <wp:wrapNone/>
+            <wp:docPr id="46" name="Imagem 46" descr="Uma imagem com texto, interior, ecrã, captura de ecrã&#10;&#10;Descrição gerada automaticamente"/>
+            <wp:cNvGraphicFramePr>
+              <a:graphicFrameLocks xmlns:a="http://schemas.openxmlformats.org/drawingml/2006/main" noChangeAspect="1"/>
+            </wp:cNvGraphicFramePr>
+            <a:graphic xmlns:a="http://schemas.openxmlformats.org/drawingml/2006/main">
+              <a:graphicData uri="http://schemas.openxmlformats.org/drawingml/2006/picture">
+                <pic:pic xmlns:pic="http://schemas.openxmlformats.org/drawingml/2006/picture">
+                  <pic:nvPicPr>
+                    <pic:cNvPr id="46" name="Imagem 46" descr="Uma imagem com texto, interior, ecrã, captura de ecrã&#10;&#10;Descrição gerada automaticamente"/>
+                    <pic:cNvPicPr/>
+                  </pic:nvPicPr>
+                  <pic:blipFill>
+                    <a:blip r:embed="rId38">
+                      <a:extLst>
+                        <a:ext uri="{28A0092B-C50C-407E-A947-70E740481C1C}">
+                          <a14:useLocalDpi xmlns:a14="http://schemas.microsoft.com/office/drawing/2010/main" val="0"/>
+                        </a:ext>
+                      </a:extLst>
+                    </a:blip>
+                    <a:stretch>
+                      <a:fillRect/>
+                    </a:stretch>
+                  </pic:blipFill>
+                  <pic:spPr>
+                    <a:xfrm>
+                      <a:off x="0" y="0"/>
+                      <a:ext cx="4705350" cy="1743075"/>
+                    </a:xfrm>
+                    <a:prstGeom prst="rect">
+                      <a:avLst/>
+                    </a:prstGeom>
+                  </pic:spPr>
+                </pic:pic>
+              </a:graphicData>
+            </a:graphic>
+          </wp:anchor>
+        </w:drawing>
+      </w:r>
+    </w:p>
+    <w:p/>
+    <w:p/>
+    <w:p/>
+    <w:p/>
+    <w:p/>
+    <w:p/>
+    <w:p>
+      <w:r>
+        <w:t>Botão Apagar</w:t>
+      </w:r>
+      <w:r>
+        <w:t>:</w:t>
+      </w:r>
+    </w:p>
+    <w:p>
+      <w:r>
+        <w:t>Para este</w:t>
+      </w:r>
+      <w:r>
+        <w:t xml:space="preserve">, criou-se um </w:t>
+      </w:r>
+      <w:proofErr w:type="spellStart"/>
+      <w:r>
+        <w:t>event</w:t>
+      </w:r>
+      <w:proofErr w:type="spellEnd"/>
+      <w:r>
+        <w:t xml:space="preserve"> </w:t>
+      </w:r>
+      <w:proofErr w:type="spellStart"/>
+      <w:r>
+        <w:t>listener</w:t>
+      </w:r>
+      <w:proofErr w:type="spellEnd"/>
+      <w:r>
+        <w:t xml:space="preserve"> com uma função para que quando o utilizador clicar no botão </w:t>
+      </w:r>
+      <w:r>
+        <w:rPr>
+          <w:i/>
+          <w:iCs/>
+        </w:rPr>
+        <w:t>“</w:t>
+      </w:r>
+      <w:proofErr w:type="spellStart"/>
+      <w:r>
+        <w:rPr>
+          <w:i/>
+          <w:iCs/>
+        </w:rPr>
+        <w:t>Clean</w:t>
+      </w:r>
+      <w:proofErr w:type="spellEnd"/>
+      <w:r>
+        <w:rPr>
+          <w:i/>
+          <w:iCs/>
+        </w:rPr>
+        <w:t>”</w:t>
+      </w:r>
+      <w:r>
+        <w:t xml:space="preserve">, o </w:t>
+      </w:r>
+      <w:r>
+        <w:t>método</w:t>
+      </w:r>
+      <w:r>
+        <w:t xml:space="preserve"> </w:t>
+      </w:r>
+      <w:proofErr w:type="spellStart"/>
+      <w:r>
+        <w:rPr>
+          <w:i/>
+          <w:iCs/>
+        </w:rPr>
+        <w:t>reset</w:t>
+      </w:r>
+      <w:proofErr w:type="spellEnd"/>
+      <w:r>
+        <w:t xml:space="preserve"> proveniente do </w:t>
+      </w:r>
+      <w:proofErr w:type="spellStart"/>
+      <w:r>
+        <w:t>javascript</w:t>
+      </w:r>
+      <w:proofErr w:type="spellEnd"/>
+      <w:r>
+        <w:t xml:space="preserve"> é ativado e o os campos serão todos </w:t>
+      </w:r>
+      <w:r>
+        <w:t>eliminados.</w:t>
+      </w:r>
+    </w:p>
+    <w:p/>
+    <w:p>
+      <w:pPr>
+        <w:pStyle w:val="Ttulo1"/>
+      </w:pPr>
+      <w:bookmarkStart w:id="5" w:name="_Toc126354114"/>
+      <w:r>
+        <w:t>Conclusão</w:t>
+      </w:r>
+      <w:bookmarkEnd w:id="5"/>
+    </w:p>
+    <w:p/>
+    <w:p>
+      <w:r>
+        <w:t xml:space="preserve">Estes projetos permitiram, recorrendo sempre que possível às boas práticas, consolidar as diversas </w:t>
+      </w:r>
+      <w:proofErr w:type="spellStart"/>
+      <w:r>
+        <w:t>tags</w:t>
+      </w:r>
+      <w:proofErr w:type="spellEnd"/>
+      <w:r>
+        <w:t xml:space="preserve"> HTML, modos de aplicar estilos CSS e explorar a criação de validações manuais através do </w:t>
+      </w:r>
+      <w:proofErr w:type="spellStart"/>
+      <w:r>
+        <w:t>Javascript</w:t>
+      </w:r>
+      <w:proofErr w:type="spellEnd"/>
+      <w:r>
+        <w:t>.</w:t>
+      </w:r>
+    </w:p>
+    <w:p>
+      <w:r>
+        <w:t xml:space="preserve">No que diz respeito ao HTML, cita-se as </w:t>
+      </w:r>
+      <w:proofErr w:type="spellStart"/>
+      <w:r>
+        <w:t>tags</w:t>
+      </w:r>
+      <w:proofErr w:type="spellEnd"/>
+      <w:r>
+        <w:t xml:space="preserve"> com mais relevância: A </w:t>
+      </w:r>
+      <w:proofErr w:type="spellStart"/>
+      <w:r>
+        <w:t>tag</w:t>
+      </w:r>
+      <w:proofErr w:type="spellEnd"/>
+      <w:r>
+        <w:t xml:space="preserve"> &lt;</w:t>
+      </w:r>
+      <w:proofErr w:type="spellStart"/>
+      <w:r>
+        <w:t>main</w:t>
+      </w:r>
+      <w:proofErr w:type="spellEnd"/>
+      <w:r>
+        <w:t xml:space="preserve">&gt; especifica o conteúdo principal de um documento, este deve ser exclusivo, não deve conter barras laterais, links de navegação, etc.; </w:t>
+      </w:r>
+      <w:r>
+        <w:t xml:space="preserve">o </w:t>
+      </w:r>
+      <w:proofErr w:type="spellStart"/>
+      <w:r>
+        <w:t>form</w:t>
+      </w:r>
+      <w:proofErr w:type="spellEnd"/>
+      <w:r>
+        <w:t xml:space="preserve">, representa uma seção do documento que contem controlos interativos para envio de informações; a </w:t>
+      </w:r>
+      <w:proofErr w:type="spellStart"/>
+      <w:r>
+        <w:t>label</w:t>
+      </w:r>
+      <w:proofErr w:type="spellEnd"/>
+      <w:r>
+        <w:t xml:space="preserve"> representa uma legenda para um elemento na interface do utilizador; input:: é utilizado para a criação de controlos interativos com o objetivo de aceitar os dados introduzidos pelo utilizador. Existem diversos tipos de inputs. Para este projeto foram apenas utilizados os inputs de tipo texto e </w:t>
+      </w:r>
+      <w:proofErr w:type="spellStart"/>
+      <w:r>
+        <w:t>checkbox</w:t>
+      </w:r>
+      <w:proofErr w:type="spellEnd"/>
+      <w:r>
+        <w:t>.</w:t>
+      </w:r>
+    </w:p>
+    <w:p>
+      <w:r>
+        <w:t xml:space="preserve">A propriedade </w:t>
+      </w:r>
+      <w:proofErr w:type="spellStart"/>
+      <w:r>
+        <w:t>float</w:t>
+      </w:r>
+      <w:proofErr w:type="spellEnd"/>
+      <w:r>
+        <w:t xml:space="preserve"> é um recurso importante para posicionar elementos de uma página à direita ou à esquerda de um elemento “pai”. Considera-se uma prática importante de saber quando não é permitido usar o </w:t>
+      </w:r>
+      <w:proofErr w:type="spellStart"/>
+      <w:r>
+        <w:t>flexbox</w:t>
+      </w:r>
+      <w:proofErr w:type="spellEnd"/>
+      <w:r>
+        <w:t xml:space="preserve"> ou </w:t>
+      </w:r>
+      <w:proofErr w:type="spellStart"/>
+      <w:r>
+        <w:t>grid</w:t>
+      </w:r>
+      <w:proofErr w:type="spellEnd"/>
+      <w:r>
+        <w:t>.</w:t>
+      </w:r>
+    </w:p>
+    <w:p>
+      <w:r>
+        <w:t>O</w:t>
+      </w:r>
+      <w:r>
+        <w:t xml:space="preserve"> </w:t>
+      </w:r>
+      <w:proofErr w:type="spellStart"/>
+      <w:r>
+        <w:t>FlexBox</w:t>
+      </w:r>
+      <w:proofErr w:type="spellEnd"/>
+      <w:r>
+        <w:t xml:space="preserve"> facilita a criação de uma estrutura de design com um layout responsivo sem utilizar "</w:t>
+      </w:r>
+      <w:proofErr w:type="spellStart"/>
+      <w:r>
+        <w:t>float</w:t>
+      </w:r>
+      <w:proofErr w:type="spellEnd"/>
+      <w:r>
+        <w:t>" ou posicionamentos.</w:t>
+      </w:r>
+    </w:p>
+    <w:p>
+      <w:r>
+        <w:t>Estes projetos permitiram aprofundar o</w:t>
+      </w:r>
+      <w:r>
+        <w:t>s</w:t>
+      </w:r>
+      <w:r>
+        <w:t xml:space="preserve"> conhecimento</w:t>
+      </w:r>
+      <w:r>
+        <w:t>s de HTML, CSS e JavaScript.</w:t>
+      </w:r>
+    </w:p>
+    <w:p>
+      <w:r>
+        <w:t>Despertaram o conhecimento dos formandos em aprofundar ainda mais estas matérias.</w:t>
+      </w:r>
+    </w:p>
+    <w:p/>
     <w:p/>
     <w:p/>
     <w:sectPr>
-      <w:headerReference w:type="default" r:id="rId27"/>
-      <w:footerReference w:type="default" r:id="rId28"/>
+      <w:headerReference w:type="default" r:id="rId39"/>
+      <w:footerReference w:type="default" r:id="rId40"/>
       <w:pgSz w:w="11906" w:h="16838"/>
       <w:pgMar w:top="1440" w:right="1440" w:bottom="1440" w:left="1440" w:header="708" w:footer="708" w:gutter="0"/>
       <w:cols w:space="708"/>
@@ -7155,6 +9569,119 @@
     </w:lvl>
   </w:abstractNum>
   <w:abstractNum w:abstractNumId="2" w15:restartNumberingAfterBreak="0">
+    <w:nsid w:val="26362B1C"/>
+    <w:multiLevelType w:val="hybridMultilevel"/>
+    <w:tmpl w:val="0CCAE0C8"/>
+    <w:lvl w:ilvl="0" w:tplc="08160001">
+      <w:start w:val="1"/>
+      <w:numFmt w:val="bullet"/>
+      <w:lvlText w:val=""/>
+      <w:lvlJc w:val="left"/>
+      <w:pPr>
+        <w:ind w:left="780" w:hanging="360"/>
+      </w:pPr>
+      <w:rPr>
+        <w:rFonts w:ascii="Symbol" w:hAnsi="Symbol" w:hint="default"/>
+      </w:rPr>
+    </w:lvl>
+    <w:lvl w:ilvl="1" w:tplc="08160003">
+      <w:start w:val="1"/>
+      <w:numFmt w:val="bullet"/>
+      <w:lvlText w:val="o"/>
+      <w:lvlJc w:val="left"/>
+      <w:pPr>
+        <w:ind w:left="1500" w:hanging="360"/>
+      </w:pPr>
+      <w:rPr>
+        <w:rFonts w:ascii="Courier New" w:hAnsi="Courier New" w:cs="Courier New" w:hint="default"/>
+      </w:rPr>
+    </w:lvl>
+    <w:lvl w:ilvl="2" w:tplc="08160005" w:tentative="1">
+      <w:start w:val="1"/>
+      <w:numFmt w:val="bullet"/>
+      <w:lvlText w:val=""/>
+      <w:lvlJc w:val="left"/>
+      <w:pPr>
+        <w:ind w:left="2220" w:hanging="360"/>
+      </w:pPr>
+      <w:rPr>
+        <w:rFonts w:ascii="Wingdings" w:hAnsi="Wingdings" w:hint="default"/>
+      </w:rPr>
+    </w:lvl>
+    <w:lvl w:ilvl="3" w:tplc="08160001" w:tentative="1">
+      <w:start w:val="1"/>
+      <w:numFmt w:val="bullet"/>
+      <w:lvlText w:val=""/>
+      <w:lvlJc w:val="left"/>
+      <w:pPr>
+        <w:ind w:left="2940" w:hanging="360"/>
+      </w:pPr>
+      <w:rPr>
+        <w:rFonts w:ascii="Symbol" w:hAnsi="Symbol" w:hint="default"/>
+      </w:rPr>
+    </w:lvl>
+    <w:lvl w:ilvl="4" w:tplc="08160003" w:tentative="1">
+      <w:start w:val="1"/>
+      <w:numFmt w:val="bullet"/>
+      <w:lvlText w:val="o"/>
+      <w:lvlJc w:val="left"/>
+      <w:pPr>
+        <w:ind w:left="3660" w:hanging="360"/>
+      </w:pPr>
+      <w:rPr>
+        <w:rFonts w:ascii="Courier New" w:hAnsi="Courier New" w:cs="Courier New" w:hint="default"/>
+      </w:rPr>
+    </w:lvl>
+    <w:lvl w:ilvl="5" w:tplc="08160005" w:tentative="1">
+      <w:start w:val="1"/>
+      <w:numFmt w:val="bullet"/>
+      <w:lvlText w:val=""/>
+      <w:lvlJc w:val="left"/>
+      <w:pPr>
+        <w:ind w:left="4380" w:hanging="360"/>
+      </w:pPr>
+      <w:rPr>
+        <w:rFonts w:ascii="Wingdings" w:hAnsi="Wingdings" w:hint="default"/>
+      </w:rPr>
+    </w:lvl>
+    <w:lvl w:ilvl="6" w:tplc="08160001" w:tentative="1">
+      <w:start w:val="1"/>
+      <w:numFmt w:val="bullet"/>
+      <w:lvlText w:val=""/>
+      <w:lvlJc w:val="left"/>
+      <w:pPr>
+        <w:ind w:left="5100" w:hanging="360"/>
+      </w:pPr>
+      <w:rPr>
+        <w:rFonts w:ascii="Symbol" w:hAnsi="Symbol" w:hint="default"/>
+      </w:rPr>
+    </w:lvl>
+    <w:lvl w:ilvl="7" w:tplc="08160003" w:tentative="1">
+      <w:start w:val="1"/>
+      <w:numFmt w:val="bullet"/>
+      <w:lvlText w:val="o"/>
+      <w:lvlJc w:val="left"/>
+      <w:pPr>
+        <w:ind w:left="5820" w:hanging="360"/>
+      </w:pPr>
+      <w:rPr>
+        <w:rFonts w:ascii="Courier New" w:hAnsi="Courier New" w:cs="Courier New" w:hint="default"/>
+      </w:rPr>
+    </w:lvl>
+    <w:lvl w:ilvl="8" w:tplc="08160005" w:tentative="1">
+      <w:start w:val="1"/>
+      <w:numFmt w:val="bullet"/>
+      <w:lvlText w:val=""/>
+      <w:lvlJc w:val="left"/>
+      <w:pPr>
+        <w:ind w:left="6540" w:hanging="360"/>
+      </w:pPr>
+      <w:rPr>
+        <w:rFonts w:ascii="Wingdings" w:hAnsi="Wingdings" w:hint="default"/>
+      </w:rPr>
+    </w:lvl>
+  </w:abstractNum>
+  <w:abstractNum w:abstractNumId="3" w15:restartNumberingAfterBreak="0">
     <w:nsid w:val="53D60070"/>
     <w:multiLevelType w:val="hybridMultilevel"/>
     <w:tmpl w:val="C8089368"/>
@@ -7241,7 +9768,7 @@
       </w:pPr>
     </w:lvl>
   </w:abstractNum>
-  <w:abstractNum w:abstractNumId="3" w15:restartNumberingAfterBreak="0">
+  <w:abstractNum w:abstractNumId="4" w15:restartNumberingAfterBreak="0">
     <w:nsid w:val="5F422EF6"/>
     <w:multiLevelType w:val="multilevel"/>
     <w:tmpl w:val="0816001F"/>
@@ -7331,13 +9858,22 @@
     <w:abstractNumId w:val="0"/>
   </w:num>
   <w:num w:numId="2" w16cid:durableId="560991224">
-    <w:abstractNumId w:val="3"/>
+    <w:abstractNumId w:val="4"/>
   </w:num>
   <w:num w:numId="3" w16cid:durableId="411582408">
     <w:abstractNumId w:val="1"/>
   </w:num>
   <w:num w:numId="4" w16cid:durableId="420562109">
+    <w:abstractNumId w:val="3"/>
+  </w:num>
+  <w:num w:numId="5" w16cid:durableId="1225526796">
     <w:abstractNumId w:val="2"/>
+  </w:num>
+  <w:num w:numId="6" w16cid:durableId="1768110442">
+    <w:abstractNumId w:val="3"/>
+    <w:lvlOverride w:ilvl="0">
+      <w:startOverride w:val="1"/>
+    </w:lvlOverride>
   </w:num>
 </w:numbering>
 </file>
@@ -8163,6 +10699,47 @@
     <w:basedOn w:val="Tipodeletrapredefinidodopargrafo"/>
     <w:rsid w:val="004A368C"/>
   </w:style>
+  <w:style w:type="paragraph" w:styleId="PargrafodaLista">
+    <w:name w:val="List Paragraph"/>
+    <w:basedOn w:val="Normal"/>
+    <w:uiPriority w:val="34"/>
+    <w:qFormat/>
+    <w:rsid w:val="002727E8"/>
+    <w:pPr>
+      <w:ind w:left="720"/>
+      <w:contextualSpacing/>
+    </w:pPr>
+  </w:style>
+  <w:style w:type="paragraph" w:styleId="HTMLpr-formatado">
+    <w:name w:val="HTML Preformatted"/>
+    <w:basedOn w:val="Normal"/>
+    <w:link w:val="HTMLpr-formatadoCarter"/>
+    <w:uiPriority w:val="99"/>
+    <w:semiHidden/>
+    <w:unhideWhenUsed/>
+    <w:rsid w:val="002727E8"/>
+    <w:pPr>
+      <w:spacing w:before="0" w:line="240" w:lineRule="auto"/>
+    </w:pPr>
+    <w:rPr>
+      <w:rFonts w:ascii="Consolas" w:hAnsi="Consolas"/>
+      <w:sz w:val="20"/>
+      <w:szCs w:val="20"/>
+    </w:rPr>
+  </w:style>
+  <w:style w:type="character" w:customStyle="1" w:styleId="HTMLpr-formatadoCarter">
+    <w:name w:val="HTML pré-formatado Caráter"/>
+    <w:basedOn w:val="Tipodeletrapredefinidodopargrafo"/>
+    <w:link w:val="HTMLpr-formatado"/>
+    <w:uiPriority w:val="99"/>
+    <w:semiHidden/>
+    <w:rsid w:val="002727E8"/>
+    <w:rPr>
+      <w:rFonts w:ascii="Consolas" w:hAnsi="Consolas"/>
+      <w:sz w:val="20"/>
+      <w:szCs w:val="20"/>
+    </w:rPr>
+  </w:style>
 </w:styles>
 </file>
 
